--- a/word/Колосов_Кирилл_Никитич.docx
+++ b/word/Колосов_Кирилл_Никитич.docx
@@ -4,10 +4,11 @@
   <w:body>
     <w:p>
       <w:pPr>
-        <w:ind w:firstLine="708"/>
         <w:jc w:val="center"/>
         <w:rPr>
           <w:rFonts w:ascii="Times New Roman" w:eastAsia="Times New Roman" w:hAnsi="Times New Roman" w:cs="Times New Roman"/>
+          <w:b/>
+          <w:bCs/>
           <w:sz w:val="32"/>
           <w:szCs w:val="32"/>
         </w:rPr>
@@ -15,6 +16,8 @@
       <w:r>
         <w:rPr>
           <w:rFonts w:ascii="Times New Roman" w:eastAsia="Times New Roman" w:hAnsi="Times New Roman" w:cs="Times New Roman"/>
+          <w:b/>
+          <w:bCs/>
           <w:sz w:val="32"/>
           <w:szCs w:val="32"/>
         </w:rPr>
@@ -23,6 +26,8 @@
       <w:r>
         <w:rPr>
           <w:rFonts w:ascii="Times New Roman" w:eastAsia="Times New Roman" w:hAnsi="Times New Roman" w:cs="Times New Roman"/>
+          <w:b/>
+          <w:bCs/>
           <w:sz w:val="32"/>
           <w:szCs w:val="32"/>
         </w:rPr>
@@ -41,6 +46,8 @@
       <w:r>
         <w:rPr>
           <w:rFonts w:ascii="Times New Roman" w:eastAsia="Times New Roman" w:hAnsi="Times New Roman" w:cs="Times New Roman"/>
+          <w:b/>
+          <w:bCs/>
           <w:sz w:val="32"/>
           <w:szCs w:val="32"/>
         </w:rPr>
@@ -49,6 +56,8 @@
       <w:r>
         <w:rPr>
           <w:rFonts w:ascii="Times New Roman" w:eastAsia="Times New Roman" w:hAnsi="Times New Roman" w:cs="Times New Roman"/>
+          <w:b/>
+          <w:bCs/>
           <w:sz w:val="32"/>
           <w:szCs w:val="32"/>
         </w:rPr>
@@ -57,6 +66,8 @@
       <w:r>
         <w:rPr>
           <w:rFonts w:ascii="Times New Roman" w:eastAsia="Times New Roman" w:hAnsi="Times New Roman" w:cs="Times New Roman"/>
+          <w:b/>
+          <w:bCs/>
           <w:sz w:val="32"/>
           <w:szCs w:val="32"/>
         </w:rPr>
@@ -65,6 +76,8 @@
       <w:r>
         <w:rPr>
           <w:rFonts w:ascii="Times New Roman" w:eastAsia="Times New Roman" w:hAnsi="Times New Roman" w:cs="Times New Roman"/>
+          <w:b/>
+          <w:bCs/>
           <w:sz w:val="32"/>
           <w:szCs w:val="32"/>
         </w:rPr>
@@ -73,6 +86,8 @@
       <w:r>
         <w:rPr>
           <w:rFonts w:ascii="Times New Roman" w:eastAsia="Times New Roman" w:hAnsi="Times New Roman" w:cs="Times New Roman"/>
+          <w:b/>
+          <w:bCs/>
           <w:sz w:val="32"/>
           <w:szCs w:val="32"/>
         </w:rPr>
@@ -178,8 +193,8 @@
           <w:bCs/>
           <w:i/>
           <w:iCs/>
-          <w:sz w:val="32"/>
-          <w:szCs w:val="32"/>
+          <w:sz w:val="36"/>
+          <w:szCs w:val="36"/>
         </w:rPr>
       </w:pPr>
       <w:r>
@@ -211,8 +226,505 @@
         <w:jc w:val="center"/>
         <w:rPr>
           <w:rFonts w:ascii="Times New Roman" w:eastAsia="Times New Roman" w:hAnsi="Times New Roman" w:cs="Times New Roman"/>
-          <w:b/>
-          <w:bCs/>
+          <w:sz w:val="32"/>
+          <w:szCs w:val="32"/>
+        </w:rPr>
+      </w:pPr>
+      <w:r>
+        <w:rPr>
+          <w:rFonts w:ascii="Times New Roman" w:eastAsia="Times New Roman" w:hAnsi="Times New Roman" w:cs="Times New Roman"/>
+          <w:b/>
+          <w:bCs/>
+          <w:sz w:val="32"/>
+          <w:szCs w:val="32"/>
+        </w:rPr>
+        <w:t xml:space="preserve">Блок информационных технологий, уровень </w:t>
+      </w:r>
+      <w:r>
+        <w:rPr>
+          <w:rFonts w:ascii="Times New Roman" w:eastAsia="Times New Roman" w:hAnsi="Times New Roman" w:cs="Times New Roman"/>
+          <w:b/>
+          <w:bCs/>
+          <w:sz w:val="32"/>
+          <w:szCs w:val="32"/>
+          <w:lang w:val="en-US"/>
+        </w:rPr>
+        <w:t>I</w:t>
+      </w:r>
+      <w:r>
+        <w:rPr>
+          <w:rFonts w:ascii="Times New Roman" w:eastAsia="Times New Roman" w:hAnsi="Times New Roman" w:cs="Times New Roman"/>
+          <w:b/>
+          <w:bCs/>
+          <w:sz w:val="32"/>
+          <w:szCs w:val="32"/>
+        </w:rPr>
+        <w:t xml:space="preserve">, задание </w:t>
+      </w:r>
+      <w:r>
+        <w:rPr>
+          <w:rFonts w:ascii="Times New Roman" w:eastAsia="Times New Roman" w:hAnsi="Times New Roman" w:cs="Times New Roman"/>
+          <w:b/>
+          <w:bCs/>
+          <w:sz w:val="32"/>
+          <w:szCs w:val="32"/>
+        </w:rPr>
+        <w:t>Frontend разработка и React / Vue</w:t>
+      </w:r>
+      <w:r>
+        <w:rPr>
+          <w:rFonts w:ascii="Times New Roman" w:eastAsia="Times New Roman" w:hAnsi="Times New Roman" w:cs="Times New Roman"/>
+          <w:sz w:val="32"/>
+          <w:szCs w:val="32"/>
+        </w:rPr>
+        <w:t>.</w:t>
+      </w:r>
+    </w:p>
+    <w:p>
+      <w:pPr>
+        <w:suppressAutoHyphens w:val="0"/>
+        <w:spacing w:after="160" w:line="259" w:lineRule="auto"/>
+        <w:rPr>
+          <w:rFonts w:ascii="Times New Roman" w:eastAsia="Times New Roman" w:hAnsi="Times New Roman" w:cs="Times New Roman"/>
+          <w:sz w:val="28"/>
+          <w:szCs w:val="28"/>
+        </w:rPr>
+      </w:pPr>
+      <w:r>
+        <w:rPr>
+          <w:rFonts w:ascii="Times New Roman" w:eastAsia="Times New Roman" w:hAnsi="Times New Roman" w:cs="Times New Roman"/>
+          <w:sz w:val="28"/>
+          <w:szCs w:val="28"/>
+        </w:rPr>
+        <w:t xml:space="preserve">Для выполнения этого задания я выбрал фреймворк </w:t>
+      </w:r>
+      <w:r>
+        <w:rPr>
+          <w:rFonts w:ascii="Times New Roman" w:eastAsia="Times New Roman" w:hAnsi="Times New Roman" w:cs="Times New Roman"/>
+          <w:sz w:val="28"/>
+          <w:szCs w:val="28"/>
+          <w:lang w:val="en-US"/>
+        </w:rPr>
+        <w:t>React</w:t>
+      </w:r>
+      <w:r>
+        <w:rPr>
+          <w:rFonts w:ascii="Times New Roman" w:eastAsia="Times New Roman" w:hAnsi="Times New Roman" w:cs="Times New Roman"/>
+          <w:sz w:val="28"/>
+          <w:szCs w:val="28"/>
+        </w:rPr>
+        <w:t xml:space="preserve"> и </w:t>
+      </w:r>
+      <w:r>
+        <w:rPr>
+          <w:rFonts w:ascii="Times New Roman" w:eastAsia="Times New Roman" w:hAnsi="Times New Roman" w:cs="Times New Roman"/>
+          <w:sz w:val="28"/>
+          <w:szCs w:val="28"/>
+          <w:lang w:val="en-US"/>
+        </w:rPr>
+        <w:t>CSS</w:t>
+      </w:r>
+      <w:r>
+        <w:rPr>
+          <w:rFonts w:ascii="Times New Roman" w:eastAsia="Times New Roman" w:hAnsi="Times New Roman" w:cs="Times New Roman"/>
+          <w:sz w:val="28"/>
+          <w:szCs w:val="28"/>
+        </w:rPr>
+        <w:t>-</w:t>
+      </w:r>
+      <w:r>
+        <w:rPr>
+          <w:rFonts w:ascii="Times New Roman" w:eastAsia="Times New Roman" w:hAnsi="Times New Roman" w:cs="Times New Roman"/>
+          <w:sz w:val="28"/>
+          <w:szCs w:val="28"/>
+        </w:rPr>
+        <w:t xml:space="preserve">препроцессор </w:t>
+      </w:r>
+      <w:r>
+        <w:rPr>
+          <w:rFonts w:ascii="Times New Roman" w:eastAsia="Times New Roman" w:hAnsi="Times New Roman" w:cs="Times New Roman"/>
+          <w:sz w:val="28"/>
+          <w:szCs w:val="28"/>
+          <w:lang w:val="en-US"/>
+        </w:rPr>
+        <w:t>SASS</w:t>
+      </w:r>
+      <w:r>
+        <w:rPr>
+          <w:rFonts w:ascii="Times New Roman" w:eastAsia="Times New Roman" w:hAnsi="Times New Roman" w:cs="Times New Roman"/>
+          <w:sz w:val="28"/>
+          <w:szCs w:val="28"/>
+        </w:rPr>
+        <w:t xml:space="preserve"> (а именно – его синтаксис </w:t>
+      </w:r>
+      <w:r>
+        <w:rPr>
+          <w:rFonts w:ascii="Times New Roman" w:eastAsia="Times New Roman" w:hAnsi="Times New Roman" w:cs="Times New Roman"/>
+          <w:sz w:val="28"/>
+          <w:szCs w:val="28"/>
+          <w:lang w:val="en-US"/>
+        </w:rPr>
+        <w:t>SCSS</w:t>
+      </w:r>
+      <w:r>
+        <w:rPr>
+          <w:rFonts w:ascii="Times New Roman" w:eastAsia="Times New Roman" w:hAnsi="Times New Roman" w:cs="Times New Roman"/>
+          <w:sz w:val="28"/>
+          <w:szCs w:val="28"/>
+        </w:rPr>
+        <w:t>).</w:t>
+      </w:r>
+    </w:p>
+    <w:p>
+      <w:pPr>
+        <w:suppressAutoHyphens w:val="0"/>
+        <w:spacing w:after="160" w:line="259" w:lineRule="auto"/>
+        <w:rPr>
+          <w:rFonts w:ascii="Times New Roman" w:eastAsia="Times New Roman" w:hAnsi="Times New Roman" w:cs="Times New Roman"/>
+          <w:sz w:val="28"/>
+          <w:szCs w:val="28"/>
+        </w:rPr>
+      </w:pPr>
+      <w:r>
+        <w:rPr>
+          <w:rFonts w:ascii="Times New Roman" w:eastAsia="Times New Roman" w:hAnsi="Times New Roman" w:cs="Times New Roman"/>
+          <w:sz w:val="28"/>
+          <w:szCs w:val="28"/>
+        </w:rPr>
+        <w:t>Видео с демонстрацией адаптации страницы</w:t>
+      </w:r>
+      <w:r>
+        <w:rPr>
+          <w:rFonts w:ascii="Times New Roman" w:eastAsia="Times New Roman" w:hAnsi="Times New Roman" w:cs="Times New Roman"/>
+          <w:sz w:val="28"/>
+          <w:szCs w:val="28"/>
+        </w:rPr>
+        <w:t>:</w:t>
+      </w:r>
+      <w:r>
+        <w:rPr>
+          <w:rFonts w:ascii="Times New Roman" w:eastAsia="Times New Roman" w:hAnsi="Times New Roman" w:cs="Times New Roman"/>
+          <w:sz w:val="28"/>
+          <w:szCs w:val="28"/>
+        </w:rPr>
+        <w:t xml:space="preserve"> </w:t>
+      </w:r>
+      <w:hyperlink r:id="rId7" w:history="1">
+        <w:r>
+          <w:rPr>
+            <w:rStyle w:val="aa"/>
+            <w:rFonts w:ascii="Times New Roman" w:eastAsia="Times New Roman" w:hAnsi="Times New Roman" w:cs="Times New Roman"/>
+            <w:sz w:val="28"/>
+            <w:szCs w:val="28"/>
+          </w:rPr>
+          <w:t>https://youtu.be/lI283Cpy4oI</w:t>
+        </w:r>
+      </w:hyperlink>
+    </w:p>
+    <w:p>
+      <w:pPr>
+        <w:suppressAutoHyphens w:val="0"/>
+        <w:spacing w:after="160" w:line="259" w:lineRule="auto"/>
+        <w:rPr>
+          <w:rFonts w:ascii="Times New Roman" w:eastAsia="Times New Roman" w:hAnsi="Times New Roman" w:cs="Times New Roman"/>
+          <w:sz w:val="28"/>
+          <w:szCs w:val="28"/>
+          <w:lang w:val="en-US"/>
+        </w:rPr>
+      </w:pPr>
+      <w:r>
+        <w:rPr>
+          <w:rFonts w:ascii="Times New Roman" w:eastAsia="Times New Roman" w:hAnsi="Times New Roman" w:cs="Times New Roman"/>
+          <w:sz w:val="28"/>
+          <w:szCs w:val="28"/>
+        </w:rPr>
+        <w:t xml:space="preserve">Репозиторий </w:t>
+      </w:r>
+      <w:r>
+        <w:rPr>
+          <w:rFonts w:ascii="Times New Roman" w:eastAsia="Times New Roman" w:hAnsi="Times New Roman" w:cs="Times New Roman"/>
+          <w:sz w:val="28"/>
+          <w:szCs w:val="28"/>
+          <w:lang w:val="en-US"/>
+        </w:rPr>
+        <w:t>Git</w:t>
+      </w:r>
+      <w:r>
+        <w:rPr>
+          <w:rFonts w:ascii="Times New Roman" w:eastAsia="Times New Roman" w:hAnsi="Times New Roman" w:cs="Times New Roman"/>
+          <w:sz w:val="28"/>
+          <w:szCs w:val="28"/>
+          <w:lang w:val="en-US"/>
+        </w:rPr>
+        <w:t>H</w:t>
+      </w:r>
+      <w:r>
+        <w:rPr>
+          <w:rFonts w:ascii="Times New Roman" w:eastAsia="Times New Roman" w:hAnsi="Times New Roman" w:cs="Times New Roman"/>
+          <w:sz w:val="28"/>
+          <w:szCs w:val="28"/>
+          <w:lang w:val="en-US"/>
+        </w:rPr>
+        <w:t>ub</w:t>
+      </w:r>
+      <w:r>
+        <w:rPr>
+          <w:rFonts w:ascii="Times New Roman" w:eastAsia="Times New Roman" w:hAnsi="Times New Roman" w:cs="Times New Roman"/>
+          <w:sz w:val="28"/>
+          <w:szCs w:val="28"/>
+        </w:rPr>
+        <w:t>:</w:t>
+      </w:r>
+      <w:r>
+        <w:t xml:space="preserve"> </w:t>
+      </w:r>
+      <w:hyperlink r:id="rId8" w:history="1">
+        <w:r>
+          <w:rPr>
+            <w:rStyle w:val="aa"/>
+            <w:rFonts w:ascii="Times New Roman" w:eastAsia="Times New Roman" w:hAnsi="Times New Roman" w:cs="Times New Roman"/>
+            <w:sz w:val="28"/>
+            <w:szCs w:val="28"/>
+            <w:lang w:val="en-US"/>
+          </w:rPr>
+          <w:t>https</w:t>
+        </w:r>
+        <w:r>
+          <w:rPr>
+            <w:rStyle w:val="aa"/>
+            <w:rFonts w:ascii="Times New Roman" w:eastAsia="Times New Roman" w:hAnsi="Times New Roman" w:cs="Times New Roman"/>
+            <w:sz w:val="28"/>
+            <w:szCs w:val="28"/>
+          </w:rPr>
+          <w:t>://</w:t>
+        </w:r>
+        <w:r>
+          <w:rPr>
+            <w:rStyle w:val="aa"/>
+            <w:rFonts w:ascii="Times New Roman" w:eastAsia="Times New Roman" w:hAnsi="Times New Roman" w:cs="Times New Roman"/>
+            <w:sz w:val="28"/>
+            <w:szCs w:val="28"/>
+            <w:lang w:val="en-US"/>
+          </w:rPr>
+          <w:t>github</w:t>
+        </w:r>
+        <w:r>
+          <w:rPr>
+            <w:rStyle w:val="aa"/>
+            <w:rFonts w:ascii="Times New Roman" w:eastAsia="Times New Roman" w:hAnsi="Times New Roman" w:cs="Times New Roman"/>
+            <w:sz w:val="28"/>
+            <w:szCs w:val="28"/>
+          </w:rPr>
+          <w:t>.</w:t>
+        </w:r>
+        <w:r>
+          <w:rPr>
+            <w:rStyle w:val="aa"/>
+            <w:rFonts w:ascii="Times New Roman" w:eastAsia="Times New Roman" w:hAnsi="Times New Roman" w:cs="Times New Roman"/>
+            <w:sz w:val="28"/>
+            <w:szCs w:val="28"/>
+            <w:lang w:val="en-US"/>
+          </w:rPr>
+          <w:t>com</w:t>
+        </w:r>
+        <w:r>
+          <w:rPr>
+            <w:rStyle w:val="aa"/>
+            <w:rFonts w:ascii="Times New Roman" w:eastAsia="Times New Roman" w:hAnsi="Times New Roman" w:cs="Times New Roman"/>
+            <w:sz w:val="28"/>
+            <w:szCs w:val="28"/>
+          </w:rPr>
+          <w:t>/</w:t>
+        </w:r>
+        <w:r>
+          <w:rPr>
+            <w:rStyle w:val="aa"/>
+            <w:rFonts w:ascii="Times New Roman" w:eastAsia="Times New Roman" w:hAnsi="Times New Roman" w:cs="Times New Roman"/>
+            <w:sz w:val="28"/>
+            <w:szCs w:val="28"/>
+            <w:lang w:val="en-US"/>
+          </w:rPr>
+          <w:t>lenchik</w:t>
+        </w:r>
+        <w:r>
+          <w:rPr>
+            <w:rStyle w:val="aa"/>
+            <w:rFonts w:ascii="Times New Roman" w:eastAsia="Times New Roman" w:hAnsi="Times New Roman" w:cs="Times New Roman"/>
+            <w:sz w:val="28"/>
+            <w:szCs w:val="28"/>
+          </w:rPr>
+          <w:t>-</w:t>
+        </w:r>
+        <w:r>
+          <w:rPr>
+            <w:rStyle w:val="aa"/>
+            <w:rFonts w:ascii="Times New Roman" w:eastAsia="Times New Roman" w:hAnsi="Times New Roman" w:cs="Times New Roman"/>
+            <w:sz w:val="28"/>
+            <w:szCs w:val="28"/>
+            <w:lang w:val="en-US"/>
+          </w:rPr>
+          <w:t>lox</w:t>
+        </w:r>
+        <w:r>
+          <w:rPr>
+            <w:rStyle w:val="aa"/>
+            <w:rFonts w:ascii="Times New Roman" w:eastAsia="Times New Roman" w:hAnsi="Times New Roman" w:cs="Times New Roman"/>
+            <w:sz w:val="28"/>
+            <w:szCs w:val="28"/>
+          </w:rPr>
+          <w:t>/</w:t>
+        </w:r>
+        <w:r>
+          <w:rPr>
+            <w:rStyle w:val="aa"/>
+            <w:rFonts w:ascii="Times New Roman" w:eastAsia="Times New Roman" w:hAnsi="Times New Roman" w:cs="Times New Roman"/>
+            <w:sz w:val="28"/>
+            <w:szCs w:val="28"/>
+            <w:lang w:val="en-US"/>
+          </w:rPr>
+          <w:t>sirius</w:t>
+        </w:r>
+        <w:r>
+          <w:rPr>
+            <w:rStyle w:val="aa"/>
+            <w:rFonts w:ascii="Times New Roman" w:eastAsia="Times New Roman" w:hAnsi="Times New Roman" w:cs="Times New Roman"/>
+            <w:sz w:val="28"/>
+            <w:szCs w:val="28"/>
+          </w:rPr>
+          <w:t>/</w:t>
+        </w:r>
+        <w:r>
+          <w:rPr>
+            <w:rStyle w:val="aa"/>
+            <w:rFonts w:ascii="Times New Roman" w:eastAsia="Times New Roman" w:hAnsi="Times New Roman" w:cs="Times New Roman"/>
+            <w:sz w:val="28"/>
+            <w:szCs w:val="28"/>
+            <w:lang w:val="en-US"/>
+          </w:rPr>
+          <w:t>tree</w:t>
+        </w:r>
+        <w:r>
+          <w:rPr>
+            <w:rStyle w:val="aa"/>
+            <w:rFonts w:ascii="Times New Roman" w:eastAsia="Times New Roman" w:hAnsi="Times New Roman" w:cs="Times New Roman"/>
+            <w:sz w:val="28"/>
+            <w:szCs w:val="28"/>
+          </w:rPr>
+          <w:t>/</w:t>
+        </w:r>
+        <w:r>
+          <w:rPr>
+            <w:rStyle w:val="aa"/>
+            <w:rFonts w:ascii="Times New Roman" w:eastAsia="Times New Roman" w:hAnsi="Times New Roman" w:cs="Times New Roman"/>
+            <w:sz w:val="28"/>
+            <w:szCs w:val="28"/>
+            <w:lang w:val="en-US"/>
+          </w:rPr>
+          <w:t>main</w:t>
+        </w:r>
+        <w:r>
+          <w:rPr>
+            <w:rStyle w:val="aa"/>
+            <w:rFonts w:ascii="Times New Roman" w:eastAsia="Times New Roman" w:hAnsi="Times New Roman" w:cs="Times New Roman"/>
+            <w:sz w:val="28"/>
+            <w:szCs w:val="28"/>
+          </w:rPr>
+          <w:t>/</w:t>
+        </w:r>
+        <w:r>
+          <w:rPr>
+            <w:rStyle w:val="aa"/>
+            <w:rFonts w:ascii="Times New Roman" w:eastAsia="Times New Roman" w:hAnsi="Times New Roman" w:cs="Times New Roman"/>
+            <w:sz w:val="28"/>
+            <w:szCs w:val="28"/>
+            <w:lang w:val="en-US"/>
+          </w:rPr>
+          <w:t>frontend</w:t>
+        </w:r>
+        <w:r>
+          <w:rPr>
+            <w:rStyle w:val="aa"/>
+            <w:rFonts w:ascii="Times New Roman" w:eastAsia="Times New Roman" w:hAnsi="Times New Roman" w:cs="Times New Roman"/>
+            <w:sz w:val="28"/>
+            <w:szCs w:val="28"/>
+          </w:rPr>
+          <w:t>/</w:t>
+        </w:r>
+        <w:r>
+          <w:rPr>
+            <w:rStyle w:val="aa"/>
+            <w:rFonts w:ascii="Times New Roman" w:eastAsia="Times New Roman" w:hAnsi="Times New Roman" w:cs="Times New Roman"/>
+            <w:sz w:val="28"/>
+            <w:szCs w:val="28"/>
+            <w:lang w:val="en-US"/>
+          </w:rPr>
+          <w:t>I</w:t>
+        </w:r>
+        <w:r>
+          <w:rPr>
+            <w:rStyle w:val="aa"/>
+            <w:rFonts w:ascii="Times New Roman" w:eastAsia="Times New Roman" w:hAnsi="Times New Roman" w:cs="Times New Roman"/>
+            <w:sz w:val="28"/>
+            <w:szCs w:val="28"/>
+          </w:rPr>
+          <w:t>%20-%20</w:t>
+        </w:r>
+        <w:r>
+          <w:rPr>
+            <w:rStyle w:val="aa"/>
+            <w:rFonts w:ascii="Times New Roman" w:eastAsia="Times New Roman" w:hAnsi="Times New Roman" w:cs="Times New Roman"/>
+            <w:sz w:val="28"/>
+            <w:szCs w:val="28"/>
+            <w:lang w:val="en-US"/>
+          </w:rPr>
+          <w:t>base</w:t>
+        </w:r>
+        <w:r>
+          <w:rPr>
+            <w:rStyle w:val="aa"/>
+            <w:rFonts w:ascii="Times New Roman" w:eastAsia="Times New Roman" w:hAnsi="Times New Roman" w:cs="Times New Roman"/>
+            <w:sz w:val="28"/>
+            <w:szCs w:val="28"/>
+          </w:rPr>
+          <w:t>/</w:t>
+        </w:r>
+        <w:r>
+          <w:rPr>
+            <w:rStyle w:val="aa"/>
+            <w:rFonts w:ascii="Times New Roman" w:eastAsia="Times New Roman" w:hAnsi="Times New Roman" w:cs="Times New Roman"/>
+            <w:sz w:val="28"/>
+            <w:szCs w:val="28"/>
+            <w:lang w:val="en-US"/>
+          </w:rPr>
+          <w:t>sirius</w:t>
+        </w:r>
+        <w:r>
+          <w:rPr>
+            <w:rStyle w:val="aa"/>
+            <w:rFonts w:ascii="Times New Roman" w:eastAsia="Times New Roman" w:hAnsi="Times New Roman" w:cs="Times New Roman"/>
+            <w:sz w:val="28"/>
+            <w:szCs w:val="28"/>
+          </w:rPr>
+          <w:t>_</w:t>
+        </w:r>
+        <w:r>
+          <w:rPr>
+            <w:rStyle w:val="aa"/>
+            <w:rFonts w:ascii="Times New Roman" w:eastAsia="Times New Roman" w:hAnsi="Times New Roman" w:cs="Times New Roman"/>
+            <w:sz w:val="28"/>
+            <w:szCs w:val="28"/>
+            <w:lang w:val="en-US"/>
+          </w:rPr>
+          <w:t>react</w:t>
+        </w:r>
+      </w:hyperlink>
+    </w:p>
+    <w:p>
+      <w:pPr>
+        <w:suppressAutoHyphens w:val="0"/>
+        <w:spacing w:after="160" w:line="259" w:lineRule="auto"/>
+        <w:rPr>
+          <w:rFonts w:ascii="Times New Roman" w:eastAsia="Times New Roman" w:hAnsi="Times New Roman" w:cs="Times New Roman"/>
           <w:sz w:val="28"/>
           <w:szCs w:val="28"/>
         </w:rPr>
@@ -225,6 +737,8 @@
         <w:jc w:val="center"/>
         <w:rPr>
           <w:rFonts w:ascii="Times New Roman" w:eastAsia="Times New Roman" w:hAnsi="Times New Roman" w:cs="Times New Roman"/>
+          <w:b/>
+          <w:bCs/>
           <w:sz w:val="32"/>
           <w:szCs w:val="32"/>
         </w:rPr>
@@ -260,69 +774,15 @@
         </w:rPr>
         <w:t xml:space="preserve">, задание </w:t>
       </w:r>
-      <w:proofErr w:type="spellStart"/>
-      <w:r>
-        <w:rPr>
-          <w:rFonts w:ascii="Times New Roman" w:eastAsia="Times New Roman" w:hAnsi="Times New Roman" w:cs="Times New Roman"/>
-          <w:b/>
-          <w:bCs/>
-          <w:sz w:val="32"/>
-          <w:szCs w:val="32"/>
-        </w:rPr>
-        <w:t>Frontend</w:t>
-      </w:r>
-      <w:proofErr w:type="spellEnd"/>
-      <w:r>
-        <w:rPr>
-          <w:rFonts w:ascii="Times New Roman" w:eastAsia="Times New Roman" w:hAnsi="Times New Roman" w:cs="Times New Roman"/>
-          <w:b/>
-          <w:bCs/>
-          <w:sz w:val="32"/>
-          <w:szCs w:val="32"/>
-        </w:rPr>
-        <w:t xml:space="preserve"> разработка и </w:t>
-      </w:r>
-      <w:proofErr w:type="spellStart"/>
-      <w:r>
-        <w:rPr>
-          <w:rFonts w:ascii="Times New Roman" w:eastAsia="Times New Roman" w:hAnsi="Times New Roman" w:cs="Times New Roman"/>
-          <w:b/>
-          <w:bCs/>
-          <w:sz w:val="32"/>
-          <w:szCs w:val="32"/>
-        </w:rPr>
-        <w:t>React</w:t>
-      </w:r>
-      <w:proofErr w:type="spellEnd"/>
-      <w:r>
-        <w:rPr>
-          <w:rFonts w:ascii="Times New Roman" w:eastAsia="Times New Roman" w:hAnsi="Times New Roman" w:cs="Times New Roman"/>
-          <w:b/>
-          <w:bCs/>
-          <w:sz w:val="32"/>
-          <w:szCs w:val="32"/>
-        </w:rPr>
-        <w:t xml:space="preserve"> / </w:t>
-      </w:r>
-      <w:proofErr w:type="spellStart"/>
-      <w:r>
-        <w:rPr>
-          <w:rFonts w:ascii="Times New Roman" w:eastAsia="Times New Roman" w:hAnsi="Times New Roman" w:cs="Times New Roman"/>
-          <w:b/>
-          <w:bCs/>
-          <w:sz w:val="32"/>
-          <w:szCs w:val="32"/>
-        </w:rPr>
-        <w:t>Vue</w:t>
-      </w:r>
-      <w:proofErr w:type="spellEnd"/>
-      <w:r>
-        <w:rPr>
-          <w:rFonts w:ascii="Times New Roman" w:eastAsia="Times New Roman" w:hAnsi="Times New Roman" w:cs="Times New Roman"/>
-          <w:sz w:val="32"/>
-          <w:szCs w:val="32"/>
-        </w:rPr>
-        <w:t>.</w:t>
+      <w:r>
+        <w:rPr>
+          <w:rFonts w:ascii="Times New Roman" w:eastAsia="Times New Roman" w:hAnsi="Times New Roman" w:cs="Times New Roman"/>
+          <w:b/>
+          <w:bCs/>
+          <w:sz w:val="32"/>
+          <w:szCs w:val="32"/>
+        </w:rPr>
+        <w:t>Backend разработка и Express.js / Fastify / Nest.js</w:t>
       </w:r>
     </w:p>
     <w:p>
@@ -341,33 +801,124 @@
           <w:sz w:val="28"/>
           <w:szCs w:val="28"/>
         </w:rPr>
-        <w:t xml:space="preserve">Для выполнения этого задания я выбрал фреймворк </w:t>
-      </w:r>
-      <w:r>
-        <w:rPr>
-          <w:rFonts w:ascii="Times New Roman" w:eastAsia="Times New Roman" w:hAnsi="Times New Roman" w:cs="Times New Roman"/>
-          <w:sz w:val="28"/>
-          <w:szCs w:val="28"/>
-          <w:lang w:val="en-US"/>
-        </w:rPr>
-        <w:t>React</w:t>
-      </w:r>
-      <w:r>
-        <w:rPr>
-          <w:rFonts w:ascii="Times New Roman" w:eastAsia="Times New Roman" w:hAnsi="Times New Roman" w:cs="Times New Roman"/>
-          <w:sz w:val="28"/>
-          <w:szCs w:val="28"/>
-        </w:rPr>
-        <w:t xml:space="preserve"> и </w:t>
-      </w:r>
-      <w:r>
-        <w:rPr>
-          <w:rFonts w:ascii="Times New Roman" w:eastAsia="Times New Roman" w:hAnsi="Times New Roman" w:cs="Times New Roman"/>
-          <w:sz w:val="28"/>
-          <w:szCs w:val="28"/>
-          <w:lang w:val="en-US"/>
-        </w:rPr>
-        <w:t>CSS</w:t>
+        <w:t xml:space="preserve">Для выполнения этого задания я </w:t>
+      </w:r>
+      <w:r>
+        <w:rPr>
+          <w:rFonts w:ascii="Times New Roman" w:eastAsia="Times New Roman" w:hAnsi="Times New Roman" w:cs="Times New Roman"/>
+          <w:sz w:val="28"/>
+          <w:szCs w:val="28"/>
+        </w:rPr>
+        <w:t xml:space="preserve">выбрал фреймворк </w:t>
+      </w:r>
+      <w:r>
+        <w:rPr>
+          <w:rFonts w:ascii="Times New Roman" w:eastAsia="Times New Roman" w:hAnsi="Times New Roman" w:cs="Times New Roman"/>
+          <w:sz w:val="28"/>
+          <w:szCs w:val="28"/>
+          <w:lang w:val="en-US"/>
+        </w:rPr>
+        <w:t>Express</w:t>
+      </w:r>
+      <w:r>
+        <w:rPr>
+          <w:rFonts w:ascii="Times New Roman" w:eastAsia="Times New Roman" w:hAnsi="Times New Roman" w:cs="Times New Roman"/>
+          <w:sz w:val="28"/>
+          <w:szCs w:val="28"/>
+        </w:rPr>
+        <w:t>.</w:t>
+      </w:r>
+      <w:r>
+        <w:rPr>
+          <w:rFonts w:ascii="Times New Roman" w:eastAsia="Times New Roman" w:hAnsi="Times New Roman" w:cs="Times New Roman"/>
+          <w:sz w:val="28"/>
+          <w:szCs w:val="28"/>
+          <w:lang w:val="en-US"/>
+        </w:rPr>
+        <w:t>js</w:t>
+      </w:r>
+      <w:r>
+        <w:rPr>
+          <w:rFonts w:ascii="Times New Roman" w:eastAsia="Times New Roman" w:hAnsi="Times New Roman" w:cs="Times New Roman"/>
+          <w:sz w:val="28"/>
+          <w:szCs w:val="28"/>
+        </w:rPr>
+        <w:t xml:space="preserve"> </w:t>
+      </w:r>
+      <w:r>
+        <w:rPr>
+          <w:rFonts w:ascii="Times New Roman" w:eastAsia="Times New Roman" w:hAnsi="Times New Roman" w:cs="Times New Roman"/>
+          <w:sz w:val="28"/>
+          <w:szCs w:val="28"/>
+        </w:rPr>
+        <w:t xml:space="preserve">вкупе с базой данных </w:t>
+      </w:r>
+      <w:r>
+        <w:rPr>
+          <w:rFonts w:ascii="Times New Roman" w:eastAsia="Times New Roman" w:hAnsi="Times New Roman" w:cs="Times New Roman"/>
+          <w:sz w:val="28"/>
+          <w:szCs w:val="28"/>
+          <w:lang w:val="en-US"/>
+        </w:rPr>
+        <w:t>SQLite</w:t>
+      </w:r>
+      <w:r>
+        <w:rPr>
+          <w:rFonts w:ascii="Times New Roman" w:eastAsia="Times New Roman" w:hAnsi="Times New Roman" w:cs="Times New Roman"/>
+          <w:sz w:val="28"/>
+          <w:szCs w:val="28"/>
+        </w:rPr>
+        <w:t xml:space="preserve"> </w:t>
+      </w:r>
+      <w:r>
+        <w:rPr>
+          <w:rFonts w:ascii="Times New Roman" w:eastAsia="Times New Roman" w:hAnsi="Times New Roman" w:cs="Times New Roman"/>
+          <w:sz w:val="28"/>
+          <w:szCs w:val="28"/>
+        </w:rPr>
+        <w:t>и библиотеки для работы с ней –</w:t>
+      </w:r>
+      <w:r>
+        <w:rPr>
+          <w:rFonts w:ascii="Times New Roman" w:eastAsia="Times New Roman" w:hAnsi="Times New Roman" w:cs="Times New Roman"/>
+          <w:sz w:val="28"/>
+          <w:szCs w:val="28"/>
+        </w:rPr>
+        <w:t xml:space="preserve"> </w:t>
+      </w:r>
+      <w:r>
+        <w:rPr>
+          <w:rFonts w:ascii="Times New Roman" w:eastAsia="Times New Roman" w:hAnsi="Times New Roman" w:cs="Times New Roman"/>
+          <w:sz w:val="28"/>
+          <w:szCs w:val="28"/>
+          <w:lang w:val="en-US"/>
+        </w:rPr>
+        <w:t>sqlite</w:t>
+      </w:r>
+      <w:r>
+        <w:rPr>
+          <w:rFonts w:ascii="Times New Roman" w:eastAsia="Times New Roman" w:hAnsi="Times New Roman" w:cs="Times New Roman"/>
+          <w:sz w:val="28"/>
+          <w:szCs w:val="28"/>
+        </w:rPr>
+        <w:t xml:space="preserve">3. </w:t>
+      </w:r>
+      <w:r>
+        <w:rPr>
+          <w:rFonts w:ascii="Times New Roman" w:eastAsia="Times New Roman" w:hAnsi="Times New Roman" w:cs="Times New Roman"/>
+          <w:sz w:val="28"/>
+          <w:szCs w:val="28"/>
+        </w:rPr>
+        <w:t xml:space="preserve">Дополнительно я использовал библиотеки </w:t>
+      </w:r>
+      <w:r>
+        <w:rPr>
+          <w:rFonts w:ascii="Times New Roman" w:eastAsia="Times New Roman" w:hAnsi="Times New Roman" w:cs="Times New Roman"/>
+          <w:sz w:val="28"/>
+          <w:szCs w:val="28"/>
+          <w:lang w:val="en-US"/>
+        </w:rPr>
+        <w:t>body</w:t>
       </w:r>
       <w:r>
         <w:rPr>
@@ -382,42 +933,50 @@
           <w:rFonts w:ascii="Times New Roman" w:eastAsia="Times New Roman" w:hAnsi="Times New Roman" w:cs="Times New Roman"/>
           <w:sz w:val="28"/>
           <w:szCs w:val="28"/>
-        </w:rPr>
-        <w:t xml:space="preserve">препроцессор </w:t>
-      </w:r>
-      <w:r>
-        <w:rPr>
-          <w:rFonts w:ascii="Times New Roman" w:eastAsia="Times New Roman" w:hAnsi="Times New Roman" w:cs="Times New Roman"/>
-          <w:sz w:val="28"/>
-          <w:szCs w:val="28"/>
-          <w:lang w:val="en-US"/>
-        </w:rPr>
-        <w:t>SASS</w:t>
-      </w:r>
-      <w:r>
-        <w:rPr>
-          <w:rFonts w:ascii="Times New Roman" w:eastAsia="Times New Roman" w:hAnsi="Times New Roman" w:cs="Times New Roman"/>
-          <w:sz w:val="28"/>
-          <w:szCs w:val="28"/>
-        </w:rPr>
-        <w:t xml:space="preserve"> (а именно – его синтаксис </w:t>
-      </w:r>
-      <w:r>
-        <w:rPr>
-          <w:rFonts w:ascii="Times New Roman" w:eastAsia="Times New Roman" w:hAnsi="Times New Roman" w:cs="Times New Roman"/>
-          <w:sz w:val="28"/>
-          <w:szCs w:val="28"/>
-          <w:lang w:val="en-US"/>
-        </w:rPr>
-        <w:t>SCSS</w:t>
-      </w:r>
-      <w:r>
-        <w:rPr>
-          <w:rFonts w:ascii="Times New Roman" w:eastAsia="Times New Roman" w:hAnsi="Times New Roman" w:cs="Times New Roman"/>
-          <w:sz w:val="28"/>
-          <w:szCs w:val="28"/>
-        </w:rPr>
-        <w:t>).</w:t>
+          <w:lang w:val="en-US"/>
+        </w:rPr>
+        <w:t>parser</w:t>
+      </w:r>
+      <w:r>
+        <w:rPr>
+          <w:rFonts w:ascii="Times New Roman" w:eastAsia="Times New Roman" w:hAnsi="Times New Roman" w:cs="Times New Roman"/>
+          <w:sz w:val="28"/>
+          <w:szCs w:val="28"/>
+        </w:rPr>
+        <w:t xml:space="preserve"> </w:t>
+      </w:r>
+      <w:r>
+        <w:rPr>
+          <w:rFonts w:ascii="Times New Roman" w:eastAsia="Times New Roman" w:hAnsi="Times New Roman" w:cs="Times New Roman"/>
+          <w:sz w:val="28"/>
+          <w:szCs w:val="28"/>
+        </w:rPr>
+        <w:t>и</w:t>
+      </w:r>
+      <w:r>
+        <w:rPr>
+          <w:rFonts w:ascii="Times New Roman" w:eastAsia="Times New Roman" w:hAnsi="Times New Roman" w:cs="Times New Roman"/>
+          <w:sz w:val="28"/>
+          <w:szCs w:val="28"/>
+        </w:rPr>
+        <w:t xml:space="preserve"> </w:t>
+      </w:r>
+      <w:r>
+        <w:rPr>
+          <w:rFonts w:ascii="Times New Roman" w:eastAsia="Times New Roman" w:hAnsi="Times New Roman" w:cs="Times New Roman"/>
+          <w:sz w:val="28"/>
+          <w:szCs w:val="28"/>
+          <w:lang w:val="en-US"/>
+        </w:rPr>
+        <w:t>nanoid</w:t>
+      </w:r>
+      <w:r>
+        <w:rPr>
+          <w:rFonts w:ascii="Times New Roman" w:eastAsia="Times New Roman" w:hAnsi="Times New Roman" w:cs="Times New Roman"/>
+          <w:sz w:val="28"/>
+          <w:szCs w:val="28"/>
+        </w:rPr>
+        <w:t>.</w:t>
       </w:r>
     </w:p>
     <w:p>
@@ -436,16 +995,245 @@
           <w:sz w:val="28"/>
           <w:szCs w:val="28"/>
         </w:rPr>
-        <w:t>Видео с демонстрацией адаптации страницы</w:t>
-      </w:r>
-      <w:r>
-        <w:rPr>
-          <w:rFonts w:ascii="Times New Roman" w:eastAsia="Times New Roman" w:hAnsi="Times New Roman" w:cs="Times New Roman"/>
-          <w:sz w:val="28"/>
-          <w:szCs w:val="28"/>
-        </w:rPr>
-        <w:t>:</w:t>
-      </w:r>
+        <w:t xml:space="preserve">Репозиторий </w:t>
+      </w:r>
+      <w:r>
+        <w:rPr>
+          <w:rFonts w:ascii="Times New Roman" w:eastAsia="Times New Roman" w:hAnsi="Times New Roman" w:cs="Times New Roman"/>
+          <w:sz w:val="28"/>
+          <w:szCs w:val="28"/>
+          <w:lang w:val="en-US"/>
+        </w:rPr>
+        <w:t>Git</w:t>
+      </w:r>
+      <w:r>
+        <w:rPr>
+          <w:rFonts w:ascii="Times New Roman" w:eastAsia="Times New Roman" w:hAnsi="Times New Roman" w:cs="Times New Roman"/>
+          <w:sz w:val="28"/>
+          <w:szCs w:val="28"/>
+          <w:lang w:val="en-US"/>
+        </w:rPr>
+        <w:t>H</w:t>
+      </w:r>
+      <w:r>
+        <w:rPr>
+          <w:rFonts w:ascii="Times New Roman" w:eastAsia="Times New Roman" w:hAnsi="Times New Roman" w:cs="Times New Roman"/>
+          <w:sz w:val="28"/>
+          <w:szCs w:val="28"/>
+          <w:lang w:val="en-US"/>
+        </w:rPr>
+        <w:t>ub</w:t>
+      </w:r>
+      <w:r>
+        <w:rPr>
+          <w:rFonts w:ascii="Times New Roman" w:eastAsia="Times New Roman" w:hAnsi="Times New Roman" w:cs="Times New Roman"/>
+          <w:sz w:val="28"/>
+          <w:szCs w:val="28"/>
+        </w:rPr>
+        <w:t xml:space="preserve">: </w:t>
+      </w:r>
+      <w:hyperlink r:id="rId9" w:history="1">
+        <w:r>
+          <w:rPr>
+            <w:rStyle w:val="aa"/>
+            <w:rFonts w:ascii="Times New Roman" w:eastAsia="Times New Roman" w:hAnsi="Times New Roman" w:cs="Times New Roman"/>
+            <w:sz w:val="28"/>
+            <w:szCs w:val="28"/>
+            <w:lang w:val="en-US"/>
+          </w:rPr>
+          <w:t>https</w:t>
+        </w:r>
+        <w:r>
+          <w:rPr>
+            <w:rStyle w:val="aa"/>
+            <w:rFonts w:ascii="Times New Roman" w:eastAsia="Times New Roman" w:hAnsi="Times New Roman" w:cs="Times New Roman"/>
+            <w:sz w:val="28"/>
+            <w:szCs w:val="28"/>
+          </w:rPr>
+          <w:t>://</w:t>
+        </w:r>
+        <w:r>
+          <w:rPr>
+            <w:rStyle w:val="aa"/>
+            <w:rFonts w:ascii="Times New Roman" w:eastAsia="Times New Roman" w:hAnsi="Times New Roman" w:cs="Times New Roman"/>
+            <w:sz w:val="28"/>
+            <w:szCs w:val="28"/>
+            <w:lang w:val="en-US"/>
+          </w:rPr>
+          <w:t>github</w:t>
+        </w:r>
+        <w:r>
+          <w:rPr>
+            <w:rStyle w:val="aa"/>
+            <w:rFonts w:ascii="Times New Roman" w:eastAsia="Times New Roman" w:hAnsi="Times New Roman" w:cs="Times New Roman"/>
+            <w:sz w:val="28"/>
+            <w:szCs w:val="28"/>
+          </w:rPr>
+          <w:t>.</w:t>
+        </w:r>
+        <w:r>
+          <w:rPr>
+            <w:rStyle w:val="aa"/>
+            <w:rFonts w:ascii="Times New Roman" w:eastAsia="Times New Roman" w:hAnsi="Times New Roman" w:cs="Times New Roman"/>
+            <w:sz w:val="28"/>
+            <w:szCs w:val="28"/>
+            <w:lang w:val="en-US"/>
+          </w:rPr>
+          <w:t>com</w:t>
+        </w:r>
+        <w:r>
+          <w:rPr>
+            <w:rStyle w:val="aa"/>
+            <w:rFonts w:ascii="Times New Roman" w:eastAsia="Times New Roman" w:hAnsi="Times New Roman" w:cs="Times New Roman"/>
+            <w:sz w:val="28"/>
+            <w:szCs w:val="28"/>
+          </w:rPr>
+          <w:t>/</w:t>
+        </w:r>
+        <w:r>
+          <w:rPr>
+            <w:rStyle w:val="aa"/>
+            <w:rFonts w:ascii="Times New Roman" w:eastAsia="Times New Roman" w:hAnsi="Times New Roman" w:cs="Times New Roman"/>
+            <w:sz w:val="28"/>
+            <w:szCs w:val="28"/>
+            <w:lang w:val="en-US"/>
+          </w:rPr>
+          <w:t>lenchik</w:t>
+        </w:r>
+        <w:r>
+          <w:rPr>
+            <w:rStyle w:val="aa"/>
+            <w:rFonts w:ascii="Times New Roman" w:eastAsia="Times New Roman" w:hAnsi="Times New Roman" w:cs="Times New Roman"/>
+            <w:sz w:val="28"/>
+            <w:szCs w:val="28"/>
+          </w:rPr>
+          <w:t>-</w:t>
+        </w:r>
+        <w:r>
+          <w:rPr>
+            <w:rStyle w:val="aa"/>
+            <w:rFonts w:ascii="Times New Roman" w:eastAsia="Times New Roman" w:hAnsi="Times New Roman" w:cs="Times New Roman"/>
+            <w:sz w:val="28"/>
+            <w:szCs w:val="28"/>
+            <w:lang w:val="en-US"/>
+          </w:rPr>
+          <w:t>lox</w:t>
+        </w:r>
+        <w:r>
+          <w:rPr>
+            <w:rStyle w:val="aa"/>
+            <w:rFonts w:ascii="Times New Roman" w:eastAsia="Times New Roman" w:hAnsi="Times New Roman" w:cs="Times New Roman"/>
+            <w:sz w:val="28"/>
+            <w:szCs w:val="28"/>
+          </w:rPr>
+          <w:t>/</w:t>
+        </w:r>
+        <w:r>
+          <w:rPr>
+            <w:rStyle w:val="aa"/>
+            <w:rFonts w:ascii="Times New Roman" w:eastAsia="Times New Roman" w:hAnsi="Times New Roman" w:cs="Times New Roman"/>
+            <w:sz w:val="28"/>
+            <w:szCs w:val="28"/>
+            <w:lang w:val="en-US"/>
+          </w:rPr>
+          <w:t>sirius</w:t>
+        </w:r>
+        <w:r>
+          <w:rPr>
+            <w:rStyle w:val="aa"/>
+            <w:rFonts w:ascii="Times New Roman" w:eastAsia="Times New Roman" w:hAnsi="Times New Roman" w:cs="Times New Roman"/>
+            <w:sz w:val="28"/>
+            <w:szCs w:val="28"/>
+          </w:rPr>
+          <w:t>/</w:t>
+        </w:r>
+        <w:r>
+          <w:rPr>
+            <w:rStyle w:val="aa"/>
+            <w:rFonts w:ascii="Times New Roman" w:eastAsia="Times New Roman" w:hAnsi="Times New Roman" w:cs="Times New Roman"/>
+            <w:sz w:val="28"/>
+            <w:szCs w:val="28"/>
+            <w:lang w:val="en-US"/>
+          </w:rPr>
+          <w:t>tree</w:t>
+        </w:r>
+        <w:r>
+          <w:rPr>
+            <w:rStyle w:val="aa"/>
+            <w:rFonts w:ascii="Times New Roman" w:eastAsia="Times New Roman" w:hAnsi="Times New Roman" w:cs="Times New Roman"/>
+            <w:sz w:val="28"/>
+            <w:szCs w:val="28"/>
+          </w:rPr>
+          <w:t>/</w:t>
+        </w:r>
+        <w:r>
+          <w:rPr>
+            <w:rStyle w:val="aa"/>
+            <w:rFonts w:ascii="Times New Roman" w:eastAsia="Times New Roman" w:hAnsi="Times New Roman" w:cs="Times New Roman"/>
+            <w:sz w:val="28"/>
+            <w:szCs w:val="28"/>
+            <w:lang w:val="en-US"/>
+          </w:rPr>
+          <w:t>main</w:t>
+        </w:r>
+        <w:r>
+          <w:rPr>
+            <w:rStyle w:val="aa"/>
+            <w:rFonts w:ascii="Times New Roman" w:eastAsia="Times New Roman" w:hAnsi="Times New Roman" w:cs="Times New Roman"/>
+            <w:sz w:val="28"/>
+            <w:szCs w:val="28"/>
+          </w:rPr>
+          <w:t>/</w:t>
+        </w:r>
+        <w:r>
+          <w:rPr>
+            <w:rStyle w:val="aa"/>
+            <w:rFonts w:ascii="Times New Roman" w:eastAsia="Times New Roman" w:hAnsi="Times New Roman" w:cs="Times New Roman"/>
+            <w:sz w:val="28"/>
+            <w:szCs w:val="28"/>
+            <w:lang w:val="en-US"/>
+          </w:rPr>
+          <w:t>backend</w:t>
+        </w:r>
+        <w:r>
+          <w:rPr>
+            <w:rStyle w:val="aa"/>
+            <w:rFonts w:ascii="Times New Roman" w:eastAsia="Times New Roman" w:hAnsi="Times New Roman" w:cs="Times New Roman"/>
+            <w:sz w:val="28"/>
+            <w:szCs w:val="28"/>
+          </w:rPr>
+          <w:t>/</w:t>
+        </w:r>
+        <w:r>
+          <w:rPr>
+            <w:rStyle w:val="aa"/>
+            <w:rFonts w:ascii="Times New Roman" w:eastAsia="Times New Roman" w:hAnsi="Times New Roman" w:cs="Times New Roman"/>
+            <w:sz w:val="28"/>
+            <w:szCs w:val="28"/>
+            <w:lang w:val="en-US"/>
+          </w:rPr>
+          <w:t>I</w:t>
+        </w:r>
+        <w:r>
+          <w:rPr>
+            <w:rStyle w:val="aa"/>
+            <w:rFonts w:ascii="Times New Roman" w:eastAsia="Times New Roman" w:hAnsi="Times New Roman" w:cs="Times New Roman"/>
+            <w:sz w:val="28"/>
+            <w:szCs w:val="28"/>
+          </w:rPr>
+          <w:t>%20-%20</w:t>
+        </w:r>
+        <w:r>
+          <w:rPr>
+            <w:rStyle w:val="aa"/>
+            <w:rFonts w:ascii="Times New Roman" w:eastAsia="Times New Roman" w:hAnsi="Times New Roman" w:cs="Times New Roman"/>
+            <w:sz w:val="28"/>
+            <w:szCs w:val="28"/>
+            <w:lang w:val="en-US"/>
+          </w:rPr>
+          <w:t>base</w:t>
+        </w:r>
+      </w:hyperlink>
     </w:p>
     <w:p>
       <w:pPr>
@@ -455,54 +1243,6 @@
           <w:rFonts w:ascii="Times New Roman" w:eastAsia="Times New Roman" w:hAnsi="Times New Roman" w:cs="Times New Roman"/>
           <w:sz w:val="28"/>
           <w:szCs w:val="28"/>
-          <w:lang w:val="en-US"/>
-        </w:rPr>
-      </w:pPr>
-      <w:r>
-        <w:rPr>
-          <w:rFonts w:ascii="Times New Roman" w:eastAsia="Times New Roman" w:hAnsi="Times New Roman" w:cs="Times New Roman"/>
-          <w:sz w:val="28"/>
-          <w:szCs w:val="28"/>
-        </w:rPr>
-        <w:t xml:space="preserve">Репозиторий </w:t>
-      </w:r>
-      <w:r>
-        <w:rPr>
-          <w:rFonts w:ascii="Times New Roman" w:eastAsia="Times New Roman" w:hAnsi="Times New Roman" w:cs="Times New Roman"/>
-          <w:sz w:val="28"/>
-          <w:szCs w:val="28"/>
-          <w:lang w:val="en-US"/>
-        </w:rPr>
-        <w:t>Git</w:t>
-      </w:r>
-      <w:r>
-        <w:rPr>
-          <w:rFonts w:ascii="Times New Roman" w:eastAsia="Times New Roman" w:hAnsi="Times New Roman" w:cs="Times New Roman"/>
-          <w:sz w:val="28"/>
-          <w:szCs w:val="28"/>
-          <w:lang w:val="en-US"/>
-        </w:rPr>
-        <w:t>H</w:t>
-      </w:r>
-      <w:r>
-        <w:rPr>
-          <w:rFonts w:ascii="Times New Roman" w:eastAsia="Times New Roman" w:hAnsi="Times New Roman" w:cs="Times New Roman"/>
-          <w:sz w:val="28"/>
-          <w:szCs w:val="28"/>
-          <w:lang w:val="en-US"/>
-        </w:rPr>
-        <w:t>ub:</w:t>
-      </w:r>
-    </w:p>
-    <w:p>
-      <w:pPr>
-        <w:suppressAutoHyphens w:val="0"/>
-        <w:spacing w:after="160" w:line="259" w:lineRule="auto"/>
-        <w:rPr>
-          <w:rFonts w:ascii="Times New Roman" w:eastAsia="Times New Roman" w:hAnsi="Times New Roman" w:cs="Times New Roman"/>
-          <w:sz w:val="28"/>
-          <w:szCs w:val="28"/>
-          <w:lang w:val="en-US"/>
         </w:rPr>
       </w:pPr>
     </w:p>
@@ -547,52 +1287,32 @@
           <w:bCs/>
           <w:sz w:val="32"/>
           <w:szCs w:val="32"/>
-        </w:rPr>
-        <w:t xml:space="preserve">, задание </w:t>
-      </w:r>
-      <w:proofErr w:type="spellStart"/>
-      <w:r>
-        <w:rPr>
-          <w:rFonts w:ascii="Times New Roman" w:eastAsia="Times New Roman" w:hAnsi="Times New Roman" w:cs="Times New Roman"/>
-          <w:b/>
-          <w:bCs/>
-          <w:sz w:val="32"/>
-          <w:szCs w:val="32"/>
-        </w:rPr>
-        <w:t>Backend</w:t>
-      </w:r>
-      <w:proofErr w:type="spellEnd"/>
-      <w:r>
-        <w:rPr>
-          <w:rFonts w:ascii="Times New Roman" w:eastAsia="Times New Roman" w:hAnsi="Times New Roman" w:cs="Times New Roman"/>
-          <w:b/>
-          <w:bCs/>
-          <w:sz w:val="32"/>
-          <w:szCs w:val="32"/>
-        </w:rPr>
-        <w:t xml:space="preserve"> разработка и Express.js / </w:t>
-      </w:r>
-      <w:proofErr w:type="spellStart"/>
-      <w:r>
-        <w:rPr>
-          <w:rFonts w:ascii="Times New Roman" w:eastAsia="Times New Roman" w:hAnsi="Times New Roman" w:cs="Times New Roman"/>
-          <w:b/>
-          <w:bCs/>
-          <w:sz w:val="32"/>
-          <w:szCs w:val="32"/>
-        </w:rPr>
-        <w:t>Fastify</w:t>
-      </w:r>
-      <w:proofErr w:type="spellEnd"/>
-      <w:r>
-        <w:rPr>
-          <w:rFonts w:ascii="Times New Roman" w:eastAsia="Times New Roman" w:hAnsi="Times New Roman" w:cs="Times New Roman"/>
-          <w:b/>
-          <w:bCs/>
-          <w:sz w:val="32"/>
-          <w:szCs w:val="32"/>
-        </w:rPr>
-        <w:t xml:space="preserve"> / Nest.js</w:t>
+          <w:lang w:val="en-US"/>
+        </w:rPr>
+        <w:t>I</w:t>
+      </w:r>
+      <w:r>
+        <w:rPr>
+          <w:rFonts w:ascii="Times New Roman" w:eastAsia="Times New Roman" w:hAnsi="Times New Roman" w:cs="Times New Roman"/>
+          <w:b/>
+          <w:bCs/>
+          <w:sz w:val="32"/>
+          <w:szCs w:val="32"/>
+        </w:rPr>
+        <w:t>, задание</w:t>
+      </w:r>
+      <w:r>
+        <w:t xml:space="preserve"> </w:t>
+      </w:r>
+      <w:r>
+        <w:rPr>
+          <w:rFonts w:ascii="Times New Roman" w:eastAsia="Times New Roman" w:hAnsi="Times New Roman" w:cs="Times New Roman"/>
+          <w:b/>
+          <w:bCs/>
+          <w:sz w:val="32"/>
+          <w:szCs w:val="32"/>
+        </w:rPr>
+        <w:t>Backend разработка и Express.js / Fastify / Nest.js</w:t>
       </w:r>
     </w:p>
     <w:p>
@@ -611,59 +1331,15 @@
           <w:sz w:val="28"/>
           <w:szCs w:val="28"/>
         </w:rPr>
-        <w:t xml:space="preserve">Для выполнения этого задания я </w:t>
-      </w:r>
-      <w:r>
-        <w:rPr>
-          <w:rFonts w:ascii="Times New Roman" w:eastAsia="Times New Roman" w:hAnsi="Times New Roman" w:cs="Times New Roman"/>
-          <w:sz w:val="28"/>
-          <w:szCs w:val="28"/>
-        </w:rPr>
-        <w:t xml:space="preserve">выбрал фреймворк </w:t>
-      </w:r>
-      <w:r>
-        <w:rPr>
-          <w:rFonts w:ascii="Times New Roman" w:eastAsia="Times New Roman" w:hAnsi="Times New Roman" w:cs="Times New Roman"/>
-          <w:sz w:val="28"/>
-          <w:szCs w:val="28"/>
-          <w:lang w:val="en-US"/>
-        </w:rPr>
-        <w:t>Express</w:t>
-      </w:r>
-      <w:r>
-        <w:rPr>
-          <w:rFonts w:ascii="Times New Roman" w:eastAsia="Times New Roman" w:hAnsi="Times New Roman" w:cs="Times New Roman"/>
-          <w:sz w:val="28"/>
-          <w:szCs w:val="28"/>
-        </w:rPr>
-        <w:t>.</w:t>
-      </w:r>
-      <w:proofErr w:type="spellStart"/>
-      <w:r>
-        <w:rPr>
-          <w:rFonts w:ascii="Times New Roman" w:eastAsia="Times New Roman" w:hAnsi="Times New Roman" w:cs="Times New Roman"/>
-          <w:sz w:val="28"/>
-          <w:szCs w:val="28"/>
-          <w:lang w:val="en-US"/>
-        </w:rPr>
-        <w:t>js</w:t>
-      </w:r>
-      <w:proofErr w:type="spellEnd"/>
-      <w:r>
-        <w:rPr>
-          <w:rFonts w:ascii="Times New Roman" w:eastAsia="Times New Roman" w:hAnsi="Times New Roman" w:cs="Times New Roman"/>
-          <w:sz w:val="28"/>
-          <w:szCs w:val="28"/>
-        </w:rPr>
-        <w:t xml:space="preserve"> </w:t>
-      </w:r>
-      <w:r>
-        <w:rPr>
-          <w:rFonts w:ascii="Times New Roman" w:eastAsia="Times New Roman" w:hAnsi="Times New Roman" w:cs="Times New Roman"/>
-          <w:sz w:val="28"/>
-          <w:szCs w:val="28"/>
-        </w:rPr>
-        <w:t xml:space="preserve">вкупе с базой данных </w:t>
+        <w:t xml:space="preserve">Для выполнения этого задания </w:t>
+      </w:r>
+      <w:r>
+        <w:rPr>
+          <w:rFonts w:ascii="Times New Roman" w:eastAsia="Times New Roman" w:hAnsi="Times New Roman" w:cs="Times New Roman"/>
+          <w:sz w:val="28"/>
+          <w:szCs w:val="28"/>
+        </w:rPr>
+        <w:t xml:space="preserve">я использовал базу данных </w:t>
       </w:r>
       <w:r>
         <w:rPr>
@@ -680,25 +1356,32 @@
           <w:sz w:val="28"/>
           <w:szCs w:val="28"/>
         </w:rPr>
-        <w:t xml:space="preserve"> </w:t>
-      </w:r>
-      <w:r>
-        <w:rPr>
-          <w:rFonts w:ascii="Times New Roman" w:eastAsia="Times New Roman" w:hAnsi="Times New Roman" w:cs="Times New Roman"/>
-          <w:sz w:val="28"/>
-          <w:szCs w:val="28"/>
-        </w:rPr>
-        <w:t>и библиотеки для работы с ней –</w:t>
-      </w:r>
-      <w:r>
-        <w:rPr>
-          <w:rFonts w:ascii="Times New Roman" w:eastAsia="Times New Roman" w:hAnsi="Times New Roman" w:cs="Times New Roman"/>
-          <w:sz w:val="28"/>
-          <w:szCs w:val="28"/>
-        </w:rPr>
-        <w:t xml:space="preserve"> </w:t>
-      </w:r>
-      <w:proofErr w:type="spellStart"/>
+        <w:t>, библ</w:t>
+      </w:r>
+      <w:r>
+        <w:rPr>
+          <w:rFonts w:ascii="Times New Roman" w:eastAsia="Times New Roman" w:hAnsi="Times New Roman" w:cs="Times New Roman"/>
+          <w:sz w:val="28"/>
+          <w:szCs w:val="28"/>
+        </w:rPr>
+        <w:t>и</w:t>
+      </w:r>
+      <w:r>
+        <w:rPr>
+          <w:rFonts w:ascii="Times New Roman" w:eastAsia="Times New Roman" w:hAnsi="Times New Roman" w:cs="Times New Roman"/>
+          <w:sz w:val="28"/>
+          <w:szCs w:val="28"/>
+        </w:rPr>
+        <w:t>о</w:t>
+      </w:r>
+      <w:r>
+        <w:rPr>
+          <w:rFonts w:ascii="Times New Roman" w:eastAsia="Times New Roman" w:hAnsi="Times New Roman" w:cs="Times New Roman"/>
+          <w:sz w:val="28"/>
+          <w:szCs w:val="28"/>
+        </w:rPr>
+        <w:t>теки для работы с ней (</w:t>
+      </w:r>
       <w:r>
         <w:rPr>
           <w:rFonts w:ascii="Times New Roman" w:eastAsia="Times New Roman" w:hAnsi="Times New Roman" w:cs="Times New Roman"/>
@@ -708,31 +1391,47 @@
         </w:rPr>
         <w:t>sqlite</w:t>
       </w:r>
-      <w:proofErr w:type="spellEnd"/>
-      <w:r>
-        <w:rPr>
-          <w:rFonts w:ascii="Times New Roman" w:eastAsia="Times New Roman" w:hAnsi="Times New Roman" w:cs="Times New Roman"/>
-          <w:sz w:val="28"/>
-          <w:szCs w:val="28"/>
-        </w:rPr>
-        <w:t xml:space="preserve">3. </w:t>
-      </w:r>
-      <w:r>
-        <w:rPr>
-          <w:rFonts w:ascii="Times New Roman" w:eastAsia="Times New Roman" w:hAnsi="Times New Roman" w:cs="Times New Roman"/>
-          <w:sz w:val="28"/>
-          <w:szCs w:val="28"/>
-        </w:rPr>
-        <w:t xml:space="preserve">Дополнительно я использовал библиотеки </w:t>
-      </w:r>
-      <w:r>
-        <w:rPr>
-          <w:rFonts w:ascii="Times New Roman" w:eastAsia="Times New Roman" w:hAnsi="Times New Roman" w:cs="Times New Roman"/>
-          <w:sz w:val="28"/>
-          <w:szCs w:val="28"/>
-          <w:lang w:val="en-US"/>
-        </w:rPr>
-        <w:t>body</w:t>
+      <w:r>
+        <w:rPr>
+          <w:rFonts w:ascii="Times New Roman" w:eastAsia="Times New Roman" w:hAnsi="Times New Roman" w:cs="Times New Roman"/>
+          <w:sz w:val="28"/>
+          <w:szCs w:val="28"/>
+        </w:rPr>
+        <w:t xml:space="preserve">3, </w:t>
+      </w:r>
+      <w:r>
+        <w:rPr>
+          <w:rFonts w:ascii="Times New Roman" w:eastAsia="Times New Roman" w:hAnsi="Times New Roman" w:cs="Times New Roman"/>
+          <w:sz w:val="28"/>
+          <w:szCs w:val="28"/>
+          <w:lang w:val="en-US"/>
+        </w:rPr>
+        <w:t>sqlite</w:t>
+      </w:r>
+      <w:r>
+        <w:rPr>
+          <w:rFonts w:ascii="Times New Roman" w:eastAsia="Times New Roman" w:hAnsi="Times New Roman" w:cs="Times New Roman"/>
+          <w:sz w:val="28"/>
+          <w:szCs w:val="28"/>
+        </w:rPr>
+        <w:t>)</w:t>
+      </w:r>
+      <w:r>
+        <w:rPr>
+          <w:rFonts w:ascii="Times New Roman" w:eastAsia="Times New Roman" w:hAnsi="Times New Roman" w:cs="Times New Roman"/>
+          <w:sz w:val="28"/>
+          <w:szCs w:val="28"/>
+        </w:rPr>
+        <w:t xml:space="preserve"> и обязательную по условию задания </w:t>
+      </w:r>
+      <w:r>
+        <w:rPr>
+          <w:rFonts w:ascii="Times New Roman" w:eastAsia="Times New Roman" w:hAnsi="Times New Roman" w:cs="Times New Roman"/>
+          <w:sz w:val="28"/>
+          <w:szCs w:val="28"/>
+          <w:lang w:val="en-US"/>
+        </w:rPr>
+        <w:t>Apollo</w:t>
       </w:r>
       <w:r>
         <w:rPr>
@@ -749,43 +1448,8 @@
           <w:szCs w:val="28"/>
           <w:lang w:val="en-US"/>
         </w:rPr>
-        <w:t>parser</w:t>
-      </w:r>
-      <w:r>
-        <w:rPr>
-          <w:rFonts w:ascii="Times New Roman" w:eastAsia="Times New Roman" w:hAnsi="Times New Roman" w:cs="Times New Roman"/>
-          <w:sz w:val="28"/>
-          <w:szCs w:val="28"/>
-        </w:rPr>
-        <w:t xml:space="preserve"> </w:t>
-      </w:r>
-      <w:r>
-        <w:rPr>
-          <w:rFonts w:ascii="Times New Roman" w:eastAsia="Times New Roman" w:hAnsi="Times New Roman" w:cs="Times New Roman"/>
-          <w:sz w:val="28"/>
-          <w:szCs w:val="28"/>
-        </w:rPr>
-        <w:t>и</w:t>
-      </w:r>
-      <w:r>
-        <w:rPr>
-          <w:rFonts w:ascii="Times New Roman" w:eastAsia="Times New Roman" w:hAnsi="Times New Roman" w:cs="Times New Roman"/>
-          <w:sz w:val="28"/>
-          <w:szCs w:val="28"/>
-        </w:rPr>
-        <w:t xml:space="preserve"> </w:t>
-      </w:r>
-      <w:proofErr w:type="spellStart"/>
-      <w:r>
-        <w:rPr>
-          <w:rFonts w:ascii="Times New Roman" w:eastAsia="Times New Roman" w:hAnsi="Times New Roman" w:cs="Times New Roman"/>
-          <w:sz w:val="28"/>
-          <w:szCs w:val="28"/>
-          <w:lang w:val="en-US"/>
-        </w:rPr>
-        <w:t>nanoid</w:t>
-      </w:r>
-      <w:proofErr w:type="spellEnd"/>
+        <w:t>server</w:t>
+      </w:r>
       <w:r>
         <w:rPr>
           <w:rFonts w:ascii="Times New Roman" w:eastAsia="Times New Roman" w:hAnsi="Times New Roman" w:cs="Times New Roman"/>
@@ -811,6 +1475,166 @@
           <w:sz w:val="28"/>
           <w:szCs w:val="28"/>
         </w:rPr>
+        <w:t xml:space="preserve">Видео с </w:t>
+      </w:r>
+      <w:r>
+        <w:rPr>
+          <w:rFonts w:ascii="Times New Roman" w:eastAsia="Times New Roman" w:hAnsi="Times New Roman" w:cs="Times New Roman"/>
+          <w:sz w:val="28"/>
+          <w:szCs w:val="28"/>
+          <w:lang w:val="en-US"/>
+        </w:rPr>
+        <w:t>GraphQL</w:t>
+      </w:r>
+      <w:r>
+        <w:rPr>
+          <w:rFonts w:ascii="Times New Roman" w:eastAsia="Times New Roman" w:hAnsi="Times New Roman" w:cs="Times New Roman"/>
+          <w:sz w:val="28"/>
+          <w:szCs w:val="28"/>
+        </w:rPr>
+        <w:t>-</w:t>
+      </w:r>
+      <w:r>
+        <w:rPr>
+          <w:rFonts w:ascii="Times New Roman" w:eastAsia="Times New Roman" w:hAnsi="Times New Roman" w:cs="Times New Roman"/>
+          <w:sz w:val="28"/>
+          <w:szCs w:val="28"/>
+        </w:rPr>
+        <w:t>запросами</w:t>
+      </w:r>
+      <w:r>
+        <w:rPr>
+          <w:rFonts w:ascii="Times New Roman" w:eastAsia="Times New Roman" w:hAnsi="Times New Roman" w:cs="Times New Roman"/>
+          <w:sz w:val="28"/>
+          <w:szCs w:val="28"/>
+        </w:rPr>
+        <w:t xml:space="preserve">: </w:t>
+      </w:r>
+      <w:hyperlink r:id="rId10" w:history="1">
+        <w:r>
+          <w:rPr>
+            <w:rStyle w:val="aa"/>
+            <w:rFonts w:ascii="Times New Roman" w:eastAsia="Times New Roman" w:hAnsi="Times New Roman" w:cs="Times New Roman"/>
+            <w:sz w:val="28"/>
+            <w:szCs w:val="28"/>
+            <w:lang w:val="en-US"/>
+          </w:rPr>
+          <w:t>https</w:t>
+        </w:r>
+        <w:r>
+          <w:rPr>
+            <w:rStyle w:val="aa"/>
+            <w:rFonts w:ascii="Times New Roman" w:eastAsia="Times New Roman" w:hAnsi="Times New Roman" w:cs="Times New Roman"/>
+            <w:sz w:val="28"/>
+            <w:szCs w:val="28"/>
+          </w:rPr>
+          <w:t>://</w:t>
+        </w:r>
+        <w:r>
+          <w:rPr>
+            <w:rStyle w:val="aa"/>
+            <w:rFonts w:ascii="Times New Roman" w:eastAsia="Times New Roman" w:hAnsi="Times New Roman" w:cs="Times New Roman"/>
+            <w:sz w:val="28"/>
+            <w:szCs w:val="28"/>
+            <w:lang w:val="en-US"/>
+          </w:rPr>
+          <w:t>youtu</w:t>
+        </w:r>
+        <w:r>
+          <w:rPr>
+            <w:rStyle w:val="aa"/>
+            <w:rFonts w:ascii="Times New Roman" w:eastAsia="Times New Roman" w:hAnsi="Times New Roman" w:cs="Times New Roman"/>
+            <w:sz w:val="28"/>
+            <w:szCs w:val="28"/>
+          </w:rPr>
+          <w:t>.</w:t>
+        </w:r>
+        <w:r>
+          <w:rPr>
+            <w:rStyle w:val="aa"/>
+            <w:rFonts w:ascii="Times New Roman" w:eastAsia="Times New Roman" w:hAnsi="Times New Roman" w:cs="Times New Roman"/>
+            <w:sz w:val="28"/>
+            <w:szCs w:val="28"/>
+            <w:lang w:val="en-US"/>
+          </w:rPr>
+          <w:t>be</w:t>
+        </w:r>
+        <w:r>
+          <w:rPr>
+            <w:rStyle w:val="aa"/>
+            <w:rFonts w:ascii="Times New Roman" w:eastAsia="Times New Roman" w:hAnsi="Times New Roman" w:cs="Times New Roman"/>
+            <w:sz w:val="28"/>
+            <w:szCs w:val="28"/>
+          </w:rPr>
+          <w:t>/</w:t>
+        </w:r>
+        <w:r>
+          <w:rPr>
+            <w:rStyle w:val="aa"/>
+            <w:rFonts w:ascii="Times New Roman" w:eastAsia="Times New Roman" w:hAnsi="Times New Roman" w:cs="Times New Roman"/>
+            <w:sz w:val="28"/>
+            <w:szCs w:val="28"/>
+            <w:lang w:val="en-US"/>
+          </w:rPr>
+          <w:t>Mx</w:t>
+        </w:r>
+        <w:r>
+          <w:rPr>
+            <w:rStyle w:val="aa"/>
+            <w:rFonts w:ascii="Times New Roman" w:eastAsia="Times New Roman" w:hAnsi="Times New Roman" w:cs="Times New Roman"/>
+            <w:sz w:val="28"/>
+            <w:szCs w:val="28"/>
+          </w:rPr>
+          <w:t>9</w:t>
+        </w:r>
+        <w:r>
+          <w:rPr>
+            <w:rStyle w:val="aa"/>
+            <w:rFonts w:ascii="Times New Roman" w:eastAsia="Times New Roman" w:hAnsi="Times New Roman" w:cs="Times New Roman"/>
+            <w:sz w:val="28"/>
+            <w:szCs w:val="28"/>
+            <w:lang w:val="en-US"/>
+          </w:rPr>
+          <w:t>UCfX</w:t>
+        </w:r>
+        <w:r>
+          <w:rPr>
+            <w:rStyle w:val="aa"/>
+            <w:rFonts w:ascii="Times New Roman" w:eastAsia="Times New Roman" w:hAnsi="Times New Roman" w:cs="Times New Roman"/>
+            <w:sz w:val="28"/>
+            <w:szCs w:val="28"/>
+            <w:lang w:val="en-US"/>
+          </w:rPr>
+          <w:t>w</w:t>
+        </w:r>
+        <w:r>
+          <w:rPr>
+            <w:rStyle w:val="aa"/>
+            <w:rFonts w:ascii="Times New Roman" w:eastAsia="Times New Roman" w:hAnsi="Times New Roman" w:cs="Times New Roman"/>
+            <w:sz w:val="28"/>
+            <w:szCs w:val="28"/>
+            <w:lang w:val="en-US"/>
+          </w:rPr>
+          <w:t>ALo</w:t>
+        </w:r>
+      </w:hyperlink>
+    </w:p>
+    <w:p>
+      <w:pPr>
+        <w:suppressAutoHyphens w:val="0"/>
+        <w:spacing w:after="160" w:line="259" w:lineRule="auto"/>
+        <w:rPr>
+          <w:rFonts w:ascii="Times New Roman" w:eastAsia="Times New Roman" w:hAnsi="Times New Roman" w:cs="Times New Roman"/>
+          <w:sz w:val="28"/>
+          <w:szCs w:val="28"/>
+        </w:rPr>
+      </w:pPr>
+      <w:r>
+        <w:rPr>
+          <w:rFonts w:ascii="Times New Roman" w:eastAsia="Times New Roman" w:hAnsi="Times New Roman" w:cs="Times New Roman"/>
+          <w:sz w:val="28"/>
+          <w:szCs w:val="28"/>
+        </w:rPr>
         <w:t xml:space="preserve">Репозиторий </w:t>
       </w:r>
       <w:r>
@@ -820,26 +1644,35 @@
           <w:szCs w:val="28"/>
           <w:lang w:val="en-US"/>
         </w:rPr>
-        <w:t>Git</w:t>
-      </w:r>
-      <w:r>
-        <w:rPr>
-          <w:rFonts w:ascii="Times New Roman" w:eastAsia="Times New Roman" w:hAnsi="Times New Roman" w:cs="Times New Roman"/>
-          <w:sz w:val="28"/>
-          <w:szCs w:val="28"/>
-          <w:lang w:val="en-US"/>
-        </w:rPr>
-        <w:t>H</w:t>
-      </w:r>
-      <w:r>
-        <w:rPr>
-          <w:rFonts w:ascii="Times New Roman" w:eastAsia="Times New Roman" w:hAnsi="Times New Roman" w:cs="Times New Roman"/>
-          <w:sz w:val="28"/>
-          <w:szCs w:val="28"/>
-          <w:lang w:val="en-US"/>
-        </w:rPr>
-        <w:t xml:space="preserve">ub: </w:t>
-      </w:r>
+        <w:t>GitHub</w:t>
+      </w:r>
+      <w:r>
+        <w:rPr>
+          <w:rFonts w:ascii="Times New Roman" w:eastAsia="Times New Roman" w:hAnsi="Times New Roman" w:cs="Times New Roman"/>
+          <w:sz w:val="28"/>
+          <w:szCs w:val="28"/>
+        </w:rPr>
+        <w:t>:</w:t>
+      </w:r>
+      <w:r>
+        <w:rPr>
+          <w:rFonts w:ascii="Times New Roman" w:eastAsia="Times New Roman" w:hAnsi="Times New Roman" w:cs="Times New Roman"/>
+          <w:sz w:val="28"/>
+          <w:szCs w:val="28"/>
+        </w:rPr>
+        <w:t xml:space="preserve"> </w:t>
+      </w:r>
+      <w:hyperlink r:id="rId11" w:history="1">
+        <w:r>
+          <w:rPr>
+            <w:rStyle w:val="aa"/>
+            <w:rFonts w:ascii="Times New Roman" w:eastAsia="Times New Roman" w:hAnsi="Times New Roman" w:cs="Times New Roman"/>
+            <w:sz w:val="28"/>
+            <w:szCs w:val="28"/>
+          </w:rPr>
+          <w:t>https://github.com/lenchik-lox/sirius/tree/main/backend/II%20-%20advanced</w:t>
+        </w:r>
+      </w:hyperlink>
     </w:p>
     <w:p>
       <w:pPr>
@@ -893,66 +1726,58 @@
           <w:bCs/>
           <w:sz w:val="32"/>
           <w:szCs w:val="32"/>
-          <w:lang w:val="en-US"/>
-        </w:rPr>
-        <w:t>I</w:t>
-      </w:r>
-      <w:r>
-        <w:rPr>
-          <w:rFonts w:ascii="Times New Roman" w:eastAsia="Times New Roman" w:hAnsi="Times New Roman" w:cs="Times New Roman"/>
-          <w:b/>
-          <w:bCs/>
-          <w:sz w:val="32"/>
-          <w:szCs w:val="32"/>
-        </w:rPr>
-        <w:t>, задание</w:t>
-      </w:r>
-      <w:r>
-        <w:t xml:space="preserve"> </w:t>
-      </w:r>
-      <w:proofErr w:type="spellStart"/>
-      <w:r>
-        <w:rPr>
-          <w:rFonts w:ascii="Times New Roman" w:eastAsia="Times New Roman" w:hAnsi="Times New Roman" w:cs="Times New Roman"/>
-          <w:b/>
-          <w:bCs/>
-          <w:sz w:val="32"/>
-          <w:szCs w:val="32"/>
-        </w:rPr>
-        <w:t>Backend</w:t>
-      </w:r>
-      <w:proofErr w:type="spellEnd"/>
-      <w:r>
-        <w:rPr>
-          <w:rFonts w:ascii="Times New Roman" w:eastAsia="Times New Roman" w:hAnsi="Times New Roman" w:cs="Times New Roman"/>
-          <w:b/>
-          <w:bCs/>
-          <w:sz w:val="32"/>
-          <w:szCs w:val="32"/>
-        </w:rPr>
-        <w:t xml:space="preserve"> разработка и Express.js / </w:t>
-      </w:r>
-      <w:proofErr w:type="spellStart"/>
-      <w:r>
-        <w:rPr>
-          <w:rFonts w:ascii="Times New Roman" w:eastAsia="Times New Roman" w:hAnsi="Times New Roman" w:cs="Times New Roman"/>
-          <w:b/>
-          <w:bCs/>
-          <w:sz w:val="32"/>
-          <w:szCs w:val="32"/>
-        </w:rPr>
-        <w:t>Fastify</w:t>
-      </w:r>
-      <w:proofErr w:type="spellEnd"/>
-      <w:r>
-        <w:rPr>
-          <w:rFonts w:ascii="Times New Roman" w:eastAsia="Times New Roman" w:hAnsi="Times New Roman" w:cs="Times New Roman"/>
-          <w:b/>
-          <w:bCs/>
-          <w:sz w:val="32"/>
-          <w:szCs w:val="32"/>
-        </w:rPr>
-        <w:t xml:space="preserve"> / Nest.js</w:t>
+        </w:rPr>
+        <w:t xml:space="preserve">, задание </w:t>
+      </w:r>
+      <w:r>
+        <w:rPr>
+          <w:rFonts w:ascii="Times New Roman" w:eastAsia="Times New Roman" w:hAnsi="Times New Roman" w:cs="Times New Roman"/>
+          <w:b/>
+          <w:bCs/>
+          <w:sz w:val="32"/>
+          <w:szCs w:val="32"/>
+        </w:rPr>
+        <w:t>Unity</w:t>
+      </w:r>
+      <w:r>
+        <w:rPr>
+          <w:rFonts w:ascii="Times New Roman" w:eastAsia="Times New Roman" w:hAnsi="Times New Roman" w:cs="Times New Roman"/>
+          <w:b/>
+          <w:bCs/>
+          <w:sz w:val="32"/>
+          <w:szCs w:val="32"/>
+        </w:rPr>
+        <w:t> </w:t>
+      </w:r>
+      <w:r>
+        <w:rPr>
+          <w:rFonts w:ascii="Times New Roman" w:eastAsia="Times New Roman" w:hAnsi="Times New Roman" w:cs="Times New Roman"/>
+          <w:b/>
+          <w:bCs/>
+          <w:sz w:val="32"/>
+          <w:szCs w:val="32"/>
+        </w:rPr>
+        <w:t>и</w:t>
+      </w:r>
+      <w:r>
+        <w:rPr>
+          <w:rFonts w:ascii="Times New Roman" w:eastAsia="Times New Roman" w:hAnsi="Times New Roman" w:cs="Times New Roman"/>
+          <w:b/>
+          <w:bCs/>
+          <w:sz w:val="32"/>
+          <w:szCs w:val="32"/>
+        </w:rPr>
+        <w:t> </w:t>
+      </w:r>
+      <w:r>
+        <w:rPr>
+          <w:rFonts w:ascii="Times New Roman" w:eastAsia="Times New Roman" w:hAnsi="Times New Roman" w:cs="Times New Roman"/>
+          <w:b/>
+          <w:bCs/>
+          <w:sz w:val="32"/>
+          <w:szCs w:val="32"/>
+        </w:rPr>
+        <w:t>VR</w:t>
       </w:r>
     </w:p>
     <w:p>
@@ -971,136 +1796,58 @@
           <w:sz w:val="28"/>
           <w:szCs w:val="28"/>
         </w:rPr>
-        <w:t xml:space="preserve">Для выполнения этого задания </w:t>
-      </w:r>
-      <w:r>
-        <w:rPr>
-          <w:rFonts w:ascii="Times New Roman" w:eastAsia="Times New Roman" w:hAnsi="Times New Roman" w:cs="Times New Roman"/>
-          <w:sz w:val="28"/>
-          <w:szCs w:val="28"/>
-        </w:rPr>
-        <w:t xml:space="preserve">я использовал базу данных </w:t>
-      </w:r>
-      <w:r>
-        <w:rPr>
-          <w:rFonts w:ascii="Times New Roman" w:eastAsia="Times New Roman" w:hAnsi="Times New Roman" w:cs="Times New Roman"/>
-          <w:sz w:val="28"/>
-          <w:szCs w:val="28"/>
-          <w:lang w:val="en-US"/>
-        </w:rPr>
-        <w:t>SQLite</w:t>
-      </w:r>
-      <w:r>
-        <w:rPr>
-          <w:rFonts w:ascii="Times New Roman" w:eastAsia="Times New Roman" w:hAnsi="Times New Roman" w:cs="Times New Roman"/>
-          <w:sz w:val="28"/>
-          <w:szCs w:val="28"/>
-        </w:rPr>
-        <w:t>, библ</w:t>
-      </w:r>
-      <w:r>
-        <w:rPr>
-          <w:rFonts w:ascii="Times New Roman" w:eastAsia="Times New Roman" w:hAnsi="Times New Roman" w:cs="Times New Roman"/>
-          <w:sz w:val="28"/>
-          <w:szCs w:val="28"/>
-        </w:rPr>
-        <w:t>и</w:t>
-      </w:r>
-      <w:r>
-        <w:rPr>
-          <w:rFonts w:ascii="Times New Roman" w:eastAsia="Times New Roman" w:hAnsi="Times New Roman" w:cs="Times New Roman"/>
-          <w:sz w:val="28"/>
-          <w:szCs w:val="28"/>
-        </w:rPr>
-        <w:t>о</w:t>
-      </w:r>
-      <w:r>
-        <w:rPr>
-          <w:rFonts w:ascii="Times New Roman" w:eastAsia="Times New Roman" w:hAnsi="Times New Roman" w:cs="Times New Roman"/>
-          <w:sz w:val="28"/>
-          <w:szCs w:val="28"/>
-        </w:rPr>
-        <w:t>теки для работы с ней (</w:t>
-      </w:r>
-      <w:proofErr w:type="spellStart"/>
-      <w:r>
-        <w:rPr>
-          <w:rFonts w:ascii="Times New Roman" w:eastAsia="Times New Roman" w:hAnsi="Times New Roman" w:cs="Times New Roman"/>
-          <w:sz w:val="28"/>
-          <w:szCs w:val="28"/>
-          <w:lang w:val="en-US"/>
-        </w:rPr>
-        <w:t>sqlite</w:t>
-      </w:r>
-      <w:proofErr w:type="spellEnd"/>
-      <w:r>
-        <w:rPr>
-          <w:rFonts w:ascii="Times New Roman" w:eastAsia="Times New Roman" w:hAnsi="Times New Roman" w:cs="Times New Roman"/>
-          <w:sz w:val="28"/>
-          <w:szCs w:val="28"/>
-        </w:rPr>
-        <w:t xml:space="preserve">3, </w:t>
-      </w:r>
-      <w:proofErr w:type="spellStart"/>
-      <w:r>
-        <w:rPr>
-          <w:rFonts w:ascii="Times New Roman" w:eastAsia="Times New Roman" w:hAnsi="Times New Roman" w:cs="Times New Roman"/>
-          <w:sz w:val="28"/>
-          <w:szCs w:val="28"/>
-          <w:lang w:val="en-US"/>
-        </w:rPr>
-        <w:t>sqlite</w:t>
-      </w:r>
-      <w:proofErr w:type="spellEnd"/>
-      <w:r>
-        <w:rPr>
-          <w:rFonts w:ascii="Times New Roman" w:eastAsia="Times New Roman" w:hAnsi="Times New Roman" w:cs="Times New Roman"/>
-          <w:sz w:val="28"/>
-          <w:szCs w:val="28"/>
-        </w:rPr>
-        <w:t>)</w:t>
-      </w:r>
-      <w:r>
-        <w:rPr>
-          <w:rFonts w:ascii="Times New Roman" w:eastAsia="Times New Roman" w:hAnsi="Times New Roman" w:cs="Times New Roman"/>
-          <w:sz w:val="28"/>
-          <w:szCs w:val="28"/>
-        </w:rPr>
-        <w:t xml:space="preserve"> и обязательную по условию задания </w:t>
-      </w:r>
-      <w:r>
-        <w:rPr>
-          <w:rFonts w:ascii="Times New Roman" w:eastAsia="Times New Roman" w:hAnsi="Times New Roman" w:cs="Times New Roman"/>
-          <w:sz w:val="28"/>
-          <w:szCs w:val="28"/>
-          <w:lang w:val="en-US"/>
-        </w:rPr>
-        <w:t>Apollo</w:t>
-      </w:r>
-      <w:r>
-        <w:rPr>
-          <w:rFonts w:ascii="Times New Roman" w:eastAsia="Times New Roman" w:hAnsi="Times New Roman" w:cs="Times New Roman"/>
-          <w:sz w:val="28"/>
-          <w:szCs w:val="28"/>
-        </w:rPr>
-        <w:t>-</w:t>
-      </w:r>
-      <w:r>
-        <w:rPr>
-          <w:rFonts w:ascii="Times New Roman" w:eastAsia="Times New Roman" w:hAnsi="Times New Roman" w:cs="Times New Roman"/>
-          <w:sz w:val="28"/>
-          <w:szCs w:val="28"/>
-          <w:lang w:val="en-US"/>
-        </w:rPr>
-        <w:t>server</w:t>
-      </w:r>
-      <w:r>
-        <w:rPr>
-          <w:rFonts w:ascii="Times New Roman" w:eastAsia="Times New Roman" w:hAnsi="Times New Roman" w:cs="Times New Roman"/>
-          <w:sz w:val="28"/>
-          <w:szCs w:val="28"/>
-        </w:rPr>
-        <w:t>.</w:t>
+        <w:t xml:space="preserve">Выполнил с использованием </w:t>
+      </w:r>
+      <w:r>
+        <w:rPr>
+          <w:rFonts w:ascii="Times New Roman" w:eastAsia="Times New Roman" w:hAnsi="Times New Roman" w:cs="Times New Roman"/>
+          <w:sz w:val="28"/>
+          <w:szCs w:val="28"/>
+          <w:lang w:val="en-US"/>
+        </w:rPr>
+        <w:t>Unity</w:t>
+      </w:r>
+      <w:r>
+        <w:rPr>
+          <w:rFonts w:ascii="Times New Roman" w:eastAsia="Times New Roman" w:hAnsi="Times New Roman" w:cs="Times New Roman"/>
+          <w:sz w:val="28"/>
+          <w:szCs w:val="28"/>
+        </w:rPr>
+        <w:t xml:space="preserve"> </w:t>
+      </w:r>
+      <w:r>
+        <w:rPr>
+          <w:rFonts w:ascii="Times New Roman" w:eastAsia="Times New Roman" w:hAnsi="Times New Roman" w:cs="Times New Roman"/>
+          <w:sz w:val="28"/>
+          <w:szCs w:val="28"/>
+          <w:lang w:val="en-US"/>
+        </w:rPr>
+        <w:t>Personal</w:t>
+      </w:r>
+      <w:r>
+        <w:rPr>
+          <w:rFonts w:ascii="Times New Roman" w:eastAsia="Times New Roman" w:hAnsi="Times New Roman" w:cs="Times New Roman"/>
+          <w:sz w:val="28"/>
+          <w:szCs w:val="28"/>
+        </w:rPr>
+        <w:t xml:space="preserve"> 2019.3.13</w:t>
+      </w:r>
+      <w:r>
+        <w:rPr>
+          <w:rFonts w:ascii="Times New Roman" w:eastAsia="Times New Roman" w:hAnsi="Times New Roman" w:cs="Times New Roman"/>
+          <w:sz w:val="28"/>
+          <w:szCs w:val="28"/>
+          <w:lang w:val="en-US"/>
+        </w:rPr>
+        <w:t>f</w:t>
+      </w:r>
+      <w:r>
+        <w:rPr>
+          <w:rFonts w:ascii="Times New Roman" w:eastAsia="Times New Roman" w:hAnsi="Times New Roman" w:cs="Times New Roman"/>
+          <w:sz w:val="28"/>
+          <w:szCs w:val="28"/>
+        </w:rPr>
+        <w:t>1.</w:t>
       </w:r>
     </w:p>
     <w:p>
@@ -1111,7 +1858,6 @@
           <w:rFonts w:ascii="Times New Roman" w:eastAsia="Times New Roman" w:hAnsi="Times New Roman" w:cs="Times New Roman"/>
           <w:sz w:val="28"/>
           <w:szCs w:val="28"/>
-          <w:lang w:val="en-US"/>
         </w:rPr>
       </w:pPr>
       <w:r>
@@ -1120,44 +1866,118 @@
           <w:sz w:val="28"/>
           <w:szCs w:val="28"/>
         </w:rPr>
-        <w:t xml:space="preserve">Видео с </w:t>
-      </w:r>
-      <w:proofErr w:type="spellStart"/>
-      <w:r>
-        <w:rPr>
-          <w:rFonts w:ascii="Times New Roman" w:eastAsia="Times New Roman" w:hAnsi="Times New Roman" w:cs="Times New Roman"/>
-          <w:sz w:val="28"/>
-          <w:szCs w:val="28"/>
-          <w:lang w:val="en-US"/>
-        </w:rPr>
-        <w:t>GraphQL</w:t>
-      </w:r>
-      <w:proofErr w:type="spellEnd"/>
-      <w:r>
-        <w:rPr>
-          <w:rFonts w:ascii="Times New Roman" w:eastAsia="Times New Roman" w:hAnsi="Times New Roman" w:cs="Times New Roman"/>
-          <w:sz w:val="28"/>
-          <w:szCs w:val="28"/>
-          <w:lang w:val="en-US"/>
-        </w:rPr>
-        <w:t>-</w:t>
-      </w:r>
-      <w:r>
-        <w:rPr>
-          <w:rFonts w:ascii="Times New Roman" w:eastAsia="Times New Roman" w:hAnsi="Times New Roman" w:cs="Times New Roman"/>
-          <w:sz w:val="28"/>
-          <w:szCs w:val="28"/>
-        </w:rPr>
-        <w:t>запросами</w:t>
-      </w:r>
-      <w:r>
-        <w:rPr>
-          <w:rFonts w:ascii="Times New Roman" w:eastAsia="Times New Roman" w:hAnsi="Times New Roman" w:cs="Times New Roman"/>
-          <w:sz w:val="28"/>
-          <w:szCs w:val="28"/>
-          <w:lang w:val="en-US"/>
+        <w:t xml:space="preserve">Видео </w:t>
+      </w:r>
+      <w:r>
+        <w:rPr>
+          <w:rFonts w:ascii="Times New Roman" w:eastAsia="Times New Roman" w:hAnsi="Times New Roman" w:cs="Times New Roman"/>
+          <w:sz w:val="28"/>
+          <w:szCs w:val="28"/>
+          <w:lang w:val="en-US"/>
+        </w:rPr>
+        <w:t>c</w:t>
+      </w:r>
+      <w:r>
+        <w:rPr>
+          <w:rFonts w:ascii="Times New Roman" w:eastAsia="Times New Roman" w:hAnsi="Times New Roman" w:cs="Times New Roman"/>
+          <w:sz w:val="28"/>
+          <w:szCs w:val="28"/>
+        </w:rPr>
+        <w:t xml:space="preserve"> демонстрацией</w:t>
+      </w:r>
+      <w:r>
+        <w:rPr>
+          <w:rFonts w:ascii="Times New Roman" w:eastAsia="Times New Roman" w:hAnsi="Times New Roman" w:cs="Times New Roman"/>
+          <w:sz w:val="28"/>
+          <w:szCs w:val="28"/>
         </w:rPr>
         <w:t xml:space="preserve">: </w:t>
+      </w:r>
+      <w:hyperlink r:id="rId12" w:history="1">
+        <w:r>
+          <w:rPr>
+            <w:rStyle w:val="aa"/>
+            <w:rFonts w:ascii="Times New Roman" w:eastAsia="Times New Roman" w:hAnsi="Times New Roman" w:cs="Times New Roman"/>
+            <w:sz w:val="28"/>
+            <w:szCs w:val="28"/>
+            <w:lang w:val="en-US"/>
+          </w:rPr>
+          <w:t>https</w:t>
+        </w:r>
+        <w:r>
+          <w:rPr>
+            <w:rStyle w:val="aa"/>
+            <w:rFonts w:ascii="Times New Roman" w:eastAsia="Times New Roman" w:hAnsi="Times New Roman" w:cs="Times New Roman"/>
+            <w:sz w:val="28"/>
+            <w:szCs w:val="28"/>
+          </w:rPr>
+          <w:t>://</w:t>
+        </w:r>
+        <w:r>
+          <w:rPr>
+            <w:rStyle w:val="aa"/>
+            <w:rFonts w:ascii="Times New Roman" w:eastAsia="Times New Roman" w:hAnsi="Times New Roman" w:cs="Times New Roman"/>
+            <w:sz w:val="28"/>
+            <w:szCs w:val="28"/>
+            <w:lang w:val="en-US"/>
+          </w:rPr>
+          <w:t>youtu</w:t>
+        </w:r>
+        <w:r>
+          <w:rPr>
+            <w:rStyle w:val="aa"/>
+            <w:rFonts w:ascii="Times New Roman" w:eastAsia="Times New Roman" w:hAnsi="Times New Roman" w:cs="Times New Roman"/>
+            <w:sz w:val="28"/>
+            <w:szCs w:val="28"/>
+          </w:rPr>
+          <w:t>.</w:t>
+        </w:r>
+        <w:r>
+          <w:rPr>
+            <w:rStyle w:val="aa"/>
+            <w:rFonts w:ascii="Times New Roman" w:eastAsia="Times New Roman" w:hAnsi="Times New Roman" w:cs="Times New Roman"/>
+            <w:sz w:val="28"/>
+            <w:szCs w:val="28"/>
+            <w:lang w:val="en-US"/>
+          </w:rPr>
+          <w:t>be</w:t>
+        </w:r>
+        <w:r>
+          <w:rPr>
+            <w:rStyle w:val="aa"/>
+            <w:rFonts w:ascii="Times New Roman" w:eastAsia="Times New Roman" w:hAnsi="Times New Roman" w:cs="Times New Roman"/>
+            <w:sz w:val="28"/>
+            <w:szCs w:val="28"/>
+          </w:rPr>
+          <w:t>/</w:t>
+        </w:r>
+        <w:r>
+          <w:rPr>
+            <w:rStyle w:val="aa"/>
+            <w:rFonts w:ascii="Times New Roman" w:eastAsia="Times New Roman" w:hAnsi="Times New Roman" w:cs="Times New Roman"/>
+            <w:sz w:val="28"/>
+            <w:szCs w:val="28"/>
+            <w:lang w:val="en-US"/>
+          </w:rPr>
+          <w:t>ShiegZFltB</w:t>
+        </w:r>
+        <w:r>
+          <w:rPr>
+            <w:rStyle w:val="aa"/>
+            <w:rFonts w:ascii="Times New Roman" w:eastAsia="Times New Roman" w:hAnsi="Times New Roman" w:cs="Times New Roman"/>
+            <w:sz w:val="28"/>
+            <w:szCs w:val="28"/>
+          </w:rPr>
+          <w:t>4</w:t>
+        </w:r>
+      </w:hyperlink>
+      <w:r>
+        <w:rPr>
+          <w:rFonts w:ascii="Times New Roman" w:eastAsia="Times New Roman" w:hAnsi="Times New Roman" w:cs="Times New Roman"/>
+          <w:sz w:val="28"/>
+          <w:szCs w:val="28"/>
+        </w:rPr>
+        <w:t xml:space="preserve"> </w:t>
       </w:r>
     </w:p>
     <w:p>
@@ -1168,7 +1988,6 @@
           <w:rFonts w:ascii="Times New Roman" w:eastAsia="Times New Roman" w:hAnsi="Times New Roman" w:cs="Times New Roman"/>
           <w:sz w:val="28"/>
           <w:szCs w:val="28"/>
-          <w:lang w:val="en-US"/>
         </w:rPr>
       </w:pPr>
       <w:r>
@@ -1186,11 +2005,38 @@
           <w:szCs w:val="28"/>
           <w:lang w:val="en-US"/>
         </w:rPr>
-        <w:t xml:space="preserve">GitHub: </w:t>
-      </w:r>
+        <w:t>GitHub</w:t>
+      </w:r>
+      <w:r>
+        <w:rPr>
+          <w:rFonts w:ascii="Times New Roman" w:eastAsia="Times New Roman" w:hAnsi="Times New Roman" w:cs="Times New Roman"/>
+          <w:sz w:val="28"/>
+          <w:szCs w:val="28"/>
+        </w:rPr>
+        <w:t>:</w:t>
+      </w:r>
+      <w:r>
+        <w:rPr>
+          <w:rFonts w:ascii="Times New Roman" w:eastAsia="Times New Roman" w:hAnsi="Times New Roman" w:cs="Times New Roman"/>
+          <w:sz w:val="28"/>
+          <w:szCs w:val="28"/>
+        </w:rPr>
+        <w:t xml:space="preserve"> </w:t>
+      </w:r>
+      <w:hyperlink r:id="rId13" w:history="1">
+        <w:r>
+          <w:rPr>
+            <w:rStyle w:val="aa"/>
+            <w:rFonts w:ascii="Times New Roman" w:eastAsia="Times New Roman" w:hAnsi="Times New Roman" w:cs="Times New Roman"/>
+            <w:sz w:val="28"/>
+            <w:szCs w:val="28"/>
+          </w:rPr>
+          <w:t>https://github.com/lenchik-lox/sirius/tree/main/unity3d/I%20-%20base</w:t>
+        </w:r>
+      </w:hyperlink>
     </w:p>
     <w:sectPr>
-      <w:footerReference w:type="default" r:id="rId7"/>
+      <w:footerReference w:type="default" r:id="rId14"/>
       <w:pgSz w:w="11906" w:h="16838"/>
       <w:pgMar w:top="1134" w:right="850" w:bottom="1134" w:left="1701" w:header="708" w:footer="708" w:gutter="0"/>
       <w:cols w:space="708"/>
@@ -1815,6 +2661,41 @@
       <w:lang w:eastAsia="ru-RU"/>
     </w:rPr>
   </w:style>
+  <w:style w:type="character" w:styleId="aa">
+    <w:name w:val="Hyperlink"/>
+    <w:basedOn w:val="a0"/>
+    <w:uiPriority w:val="99"/>
+    <w:unhideWhenUsed/>
+    <w:rsid w:val="00FB4359"/>
+    <w:rPr>
+      <w:color w:val="0563C1" w:themeColor="hyperlink"/>
+      <w:u w:val="single"/>
+    </w:rPr>
+  </w:style>
+  <w:style w:type="character" w:styleId="ab">
+    <w:name w:val="Unresolved Mention"/>
+    <w:basedOn w:val="a0"/>
+    <w:uiPriority w:val="99"/>
+    <w:semiHidden/>
+    <w:unhideWhenUsed/>
+    <w:rsid w:val="00FB4359"/>
+    <w:rPr>
+      <w:color w:val="605E5C"/>
+      <w:shd w:val="clear" w:color="auto" w:fill="E1DFDD"/>
+    </w:rPr>
+  </w:style>
+  <w:style w:type="character" w:styleId="ac">
+    <w:name w:val="FollowedHyperlink"/>
+    <w:basedOn w:val="a0"/>
+    <w:uiPriority w:val="99"/>
+    <w:semiHidden/>
+    <w:unhideWhenUsed/>
+    <w:rsid w:val="00FB4359"/>
+    <w:rPr>
+      <w:color w:val="954F72" w:themeColor="followedHyperlink"/>
+      <w:u w:val="single"/>
+    </w:rPr>
+  </w:style>
 </w:styles>
 </file>
 
